--- a/documents/spark-streaming/spark-streaming学习.docx
+++ b/documents/spark-streaming/spark-streaming学习.docx
@@ -3,11 +3,6 @@
 <w:document xmlns:wpc="http://schemas.microsoft.com/office/word/2010/wordprocessingCanvas" xmlns:mc="http://schemas.openxmlformats.org/markup-compatibility/2006" xmlns:o="urn:schemas-microsoft-com:office:office" xmlns:r="http://schemas.openxmlformats.org/officeDocument/2006/relationships" xmlns:m="http://schemas.openxmlformats.org/officeDocument/2006/math" xmlns:v="urn:schemas-microsoft-com:vml" xmlns:wp14="http://schemas.microsoft.com/office/word/2010/wordprocessingDrawing" xmlns:wp="http://schemas.openxmlformats.org/drawingml/2006/wordprocessingDrawing" xmlns:w10="urn:schemas-microsoft-com:office:word" xmlns:w="http://schemas.openxmlformats.org/wordprocessingml/2006/main" xmlns:w14="http://schemas.microsoft.com/office/word/2010/wordml" xmlns:wpg="http://schemas.microsoft.com/office/word/2010/wordprocessingGroup" xmlns:wpi="http://schemas.microsoft.com/office/word/2010/wordprocessingInk" xmlns:wne="http://schemas.microsoft.com/office/word/2006/wordml" xmlns:wps="http://schemas.microsoft.com/office/word/2010/wordprocessingShape" mc:Ignorable="w14 wp14">
   <w:body>
     <w:p>
-      <w:pPr>
-        <w:rPr>
-          <w:rFonts w:hint="eastAsia"/>
-        </w:rPr>
-      </w:pPr>
       <w:r>
         <w:rPr>
           <w:rFonts w:hint="eastAsia"/>
@@ -61,19 +56,8 @@
         <w:t>处理</w:t>
       </w:r>
     </w:p>
-    <w:p>
-      <w:pPr>
-        <w:rPr>
-          <w:rFonts w:hint="eastAsia"/>
-        </w:rPr>
-      </w:pPr>
-    </w:p>
-    <w:p>
-      <w:pPr>
-        <w:rPr>
-          <w:rFonts w:hint="eastAsia"/>
-        </w:rPr>
-      </w:pPr>
+    <w:p/>
+    <w:p>
       <w:r>
         <w:t>K</w:t>
       </w:r>
@@ -90,19 +74,8 @@
         <w:t>是作为实时数据处理时的一种缓冲</w:t>
       </w:r>
     </w:p>
-    <w:p>
-      <w:pPr>
-        <w:rPr>
-          <w:rFonts w:hint="eastAsia"/>
-        </w:rPr>
-      </w:pPr>
-    </w:p>
-    <w:p>
-      <w:pPr>
-        <w:rPr>
-          <w:rFonts w:hint="eastAsia"/>
-        </w:rPr>
-      </w:pPr>
+    <w:p/>
+    <w:p>
       <w:proofErr w:type="spellStart"/>
       <w:r>
         <w:rPr>
@@ -118,19 +91,8 @@
         <w:t xml:space="preserve"> flume Kafka</w:t>
       </w:r>
     </w:p>
-    <w:p>
-      <w:pPr>
-        <w:rPr>
-          <w:rFonts w:hint="eastAsia"/>
-        </w:rPr>
-      </w:pPr>
-    </w:p>
-    <w:p>
-      <w:pPr>
-        <w:rPr>
-          <w:rFonts w:hint="eastAsia"/>
-        </w:rPr>
-      </w:pPr>
+    <w:p/>
+    <w:p>
       <w:proofErr w:type="gramStart"/>
       <w:r>
         <w:rPr>
@@ -188,19 +150,8 @@
         <w:t>window</w:t>
       </w:r>
     </w:p>
-    <w:p>
-      <w:pPr>
-        <w:rPr>
-          <w:rFonts w:hint="eastAsia"/>
-        </w:rPr>
-      </w:pPr>
-    </w:p>
-    <w:p>
-      <w:pPr>
-        <w:rPr>
-          <w:rFonts w:hint="eastAsia"/>
-        </w:rPr>
-      </w:pPr>
+    <w:p/>
+    <w:p>
       <w:r>
         <w:rPr>
           <w:rFonts w:hint="eastAsia"/>
@@ -236,26 +187,9 @@
       </w:r>
       <w:proofErr w:type="spellEnd"/>
     </w:p>
-    <w:p>
-      <w:pPr>
-        <w:rPr>
-          <w:rFonts w:hint="eastAsia"/>
-        </w:rPr>
-      </w:pPr>
-    </w:p>
-    <w:p>
-      <w:pPr>
-        <w:rPr>
-          <w:rFonts w:hint="eastAsia"/>
-        </w:rPr>
-      </w:pPr>
-    </w:p>
-    <w:p>
-      <w:pPr>
-        <w:rPr>
-          <w:rFonts w:hint="eastAsia"/>
-        </w:rPr>
-      </w:pPr>
+    <w:p/>
+    <w:p/>
+    <w:p>
       <w:r>
         <w:rPr>
           <w:rFonts w:hint="eastAsia"/>
@@ -302,11 +236,6 @@
       </w:r>
     </w:p>
     <w:p>
-      <w:pPr>
-        <w:rPr>
-          <w:rFonts w:hint="eastAsia"/>
-        </w:rPr>
-      </w:pPr>
       <w:r>
         <w:rPr>
           <w:noProof/>
@@ -316,60 +245,6 @@
             <wp:extent cx="4161905" cy="3695238"/>
             <wp:effectExtent l="0" t="0" r="0" b="635"/>
             <wp:docPr id="1" name="图片 1"/>
-            <wp:cNvGraphicFramePr>
-              <a:graphicFrameLocks xmlns:a="http://schemas.openxmlformats.org/drawingml/2006/main" noChangeAspect="1"/>
-            </wp:cNvGraphicFramePr>
-            <a:graphic xmlns:a="http://schemas.openxmlformats.org/drawingml/2006/main">
-              <a:graphicData uri="http://schemas.openxmlformats.org/drawingml/2006/picture">
-                <pic:pic xmlns:pic="http://schemas.openxmlformats.org/drawingml/2006/picture">
-                  <pic:nvPicPr>
-                    <pic:cNvPr id="0" name=""/>
-                    <pic:cNvPicPr/>
-                  </pic:nvPicPr>
-                  <pic:blipFill>
-                    <a:blip r:embed="rId5"/>
-                    <a:stretch>
-                      <a:fillRect/>
-                    </a:stretch>
-                  </pic:blipFill>
-                  <pic:spPr>
-                    <a:xfrm>
-                      <a:off x="0" y="0"/>
-                      <a:ext cx="4161905" cy="3695238"/>
-                    </a:xfrm>
-                    <a:prstGeom prst="rect">
-                      <a:avLst/>
-                    </a:prstGeom>
-                  </pic:spPr>
-                </pic:pic>
-              </a:graphicData>
-            </a:graphic>
-          </wp:inline>
-        </w:drawing>
-      </w:r>
-    </w:p>
-    <w:p>
-      <w:pPr>
-        <w:rPr>
-          <w:rFonts w:hint="eastAsia"/>
-        </w:rPr>
-      </w:pPr>
-    </w:p>
-    <w:p>
-      <w:pPr>
-        <w:rPr>
-          <w:rFonts w:hint="eastAsia"/>
-        </w:rPr>
-      </w:pPr>
-      <w:r>
-        <w:rPr>
-          <w:noProof/>
-        </w:rPr>
-        <w:drawing>
-          <wp:inline distT="0" distB="0" distL="0" distR="0" wp14:anchorId="28494533" wp14:editId="2FDB84C8">
-            <wp:extent cx="5274310" cy="2297133"/>
-            <wp:effectExtent l="0" t="0" r="2540" b="8255"/>
-            <wp:docPr id="2" name="图片 2"/>
             <wp:cNvGraphicFramePr>
               <a:graphicFrameLocks xmlns:a="http://schemas.openxmlformats.org/drawingml/2006/main" noChangeAspect="1"/>
             </wp:cNvGraphicFramePr>
@@ -389,7 +264,7 @@
                   <pic:spPr>
                     <a:xfrm>
                       <a:off x="0" y="0"/>
-                      <a:ext cx="5274310" cy="2297133"/>
+                      <a:ext cx="4161905" cy="3695238"/>
                     </a:xfrm>
                     <a:prstGeom prst="rect">
                       <a:avLst/>
@@ -402,62 +277,17 @@
         </w:drawing>
       </w:r>
     </w:p>
-    <w:p>
-      <w:pPr>
-        <w:rPr>
-          <w:rFonts w:hint="eastAsia"/>
-        </w:rPr>
-      </w:pPr>
-    </w:p>
-    <w:p>
-      <w:pPr>
-        <w:rPr>
-          <w:rFonts w:hint="eastAsia"/>
-        </w:rPr>
-      </w:pPr>
-      <w:r>
-        <w:t>S</w:t>
-      </w:r>
-      <w:r>
-        <w:rPr>
-          <w:rFonts w:hint="eastAsia"/>
-        </w:rPr>
-        <w:t>park</w:t>
-      </w:r>
-      <w:r>
-        <w:rPr>
-          <w:rFonts w:hint="eastAsia"/>
-        </w:rPr>
-        <w:t>和</w:t>
-      </w:r>
-      <w:r>
-        <w:rPr>
-          <w:rFonts w:hint="eastAsia"/>
-        </w:rPr>
-        <w:t>storm</w:t>
-      </w:r>
-      <w:r>
-        <w:rPr>
-          <w:rFonts w:hint="eastAsia"/>
-        </w:rPr>
-        <w:t>的对比</w:t>
-      </w:r>
-    </w:p>
-    <w:p>
-      <w:pPr>
-        <w:rPr>
-          <w:rFonts w:hint="eastAsia"/>
-        </w:rPr>
-      </w:pPr>
+    <w:p/>
+    <w:p>
       <w:r>
         <w:rPr>
           <w:noProof/>
         </w:rPr>
         <w:drawing>
-          <wp:inline distT="0" distB="0" distL="0" distR="0" wp14:anchorId="10BFC2D3" wp14:editId="03663395">
-            <wp:extent cx="5274310" cy="3466150"/>
-            <wp:effectExtent l="0" t="0" r="2540" b="1270"/>
-            <wp:docPr id="3" name="图片 3"/>
+          <wp:inline distT="0" distB="0" distL="0" distR="0" wp14:anchorId="28494533" wp14:editId="2FDB84C8">
+            <wp:extent cx="5274310" cy="2297133"/>
+            <wp:effectExtent l="0" t="0" r="2540" b="8255"/>
+            <wp:docPr id="2" name="图片 2"/>
             <wp:cNvGraphicFramePr>
               <a:graphicFrameLocks xmlns:a="http://schemas.openxmlformats.org/drawingml/2006/main" noChangeAspect="1"/>
             </wp:cNvGraphicFramePr>
@@ -477,6 +307,78 @@
                   <pic:spPr>
                     <a:xfrm>
                       <a:off x="0" y="0"/>
+                      <a:ext cx="5274310" cy="2297133"/>
+                    </a:xfrm>
+                    <a:prstGeom prst="rect">
+                      <a:avLst/>
+                    </a:prstGeom>
+                  </pic:spPr>
+                </pic:pic>
+              </a:graphicData>
+            </a:graphic>
+          </wp:inline>
+        </w:drawing>
+      </w:r>
+    </w:p>
+    <w:p/>
+    <w:p>
+      <w:r>
+        <w:t>S</w:t>
+      </w:r>
+      <w:r>
+        <w:rPr>
+          <w:rFonts w:hint="eastAsia"/>
+        </w:rPr>
+        <w:t>park</w:t>
+      </w:r>
+      <w:r>
+        <w:rPr>
+          <w:rFonts w:hint="eastAsia"/>
+        </w:rPr>
+        <w:t>和</w:t>
+      </w:r>
+      <w:r>
+        <w:rPr>
+          <w:rFonts w:hint="eastAsia"/>
+        </w:rPr>
+        <w:t>storm</w:t>
+      </w:r>
+      <w:r>
+        <w:rPr>
+          <w:rFonts w:hint="eastAsia"/>
+        </w:rPr>
+        <w:t>的对比</w:t>
+      </w:r>
+    </w:p>
+    <w:p>
+      <w:r>
+        <w:rPr>
+          <w:noProof/>
+        </w:rPr>
+        <w:drawing>
+          <wp:inline distT="0" distB="0" distL="0" distR="0" wp14:anchorId="10BFC2D3" wp14:editId="03663395">
+            <wp:extent cx="5274310" cy="3466150"/>
+            <wp:effectExtent l="0" t="0" r="2540" b="1270"/>
+            <wp:docPr id="3" name="图片 3"/>
+            <wp:cNvGraphicFramePr>
+              <a:graphicFrameLocks xmlns:a="http://schemas.openxmlformats.org/drawingml/2006/main" noChangeAspect="1"/>
+            </wp:cNvGraphicFramePr>
+            <a:graphic xmlns:a="http://schemas.openxmlformats.org/drawingml/2006/main">
+              <a:graphicData uri="http://schemas.openxmlformats.org/drawingml/2006/picture">
+                <pic:pic xmlns:pic="http://schemas.openxmlformats.org/drawingml/2006/picture">
+                  <pic:nvPicPr>
+                    <pic:cNvPr id="0" name=""/>
+                    <pic:cNvPicPr/>
+                  </pic:nvPicPr>
+                  <pic:blipFill>
+                    <a:blip r:embed="rId8"/>
+                    <a:stretch>
+                      <a:fillRect/>
+                    </a:stretch>
+                  </pic:blipFill>
+                  <pic:spPr>
+                    <a:xfrm>
+                      <a:off x="0" y="0"/>
                       <a:ext cx="5274310" cy="3466150"/>
                     </a:xfrm>
                     <a:prstGeom prst="rect">
@@ -491,11 +393,6 @@
       </w:r>
     </w:p>
     <w:p>
-      <w:pPr>
-        <w:rPr>
-          <w:rFonts w:hint="eastAsia"/>
-        </w:rPr>
-      </w:pPr>
       <w:r>
         <w:t>S</w:t>
       </w:r>
@@ -551,11 +448,6 @@
       </w:r>
     </w:p>
     <w:p>
-      <w:pPr>
-        <w:rPr>
-          <w:rFonts w:hint="eastAsia"/>
-        </w:rPr>
-      </w:pPr>
       <w:r>
         <w:t>S</w:t>
       </w:r>
@@ -572,26 +464,100 @@
         <w:t>高吞吐量，并且可能会和一些交互查询、机器学习等结合。</w:t>
       </w:r>
     </w:p>
-    <w:p>
-      <w:pPr>
-        <w:rPr>
-          <w:rFonts w:hint="eastAsia"/>
-        </w:rPr>
-      </w:pPr>
-    </w:p>
-    <w:p>
-      <w:pPr>
-        <w:rPr>
-          <w:rFonts w:hint="eastAsia"/>
-        </w:rPr>
-      </w:pPr>
-    </w:p>
-    <w:p>
-      <w:pPr>
-        <w:rPr>
-          <w:rFonts w:hint="eastAsia"/>
-        </w:rPr>
-      </w:pPr>
+    <w:p/>
+    <w:p>
+      <w:pPr>
+        <w:rPr>
+          <w:rFonts w:hint="eastAsia"/>
+        </w:rPr>
+      </w:pPr>
+    </w:p>
+    <w:p>
+      <w:pPr>
+        <w:rPr>
+          <w:rFonts w:hint="eastAsia"/>
+        </w:rPr>
+      </w:pPr>
+      <w:r>
+        <w:t>S</w:t>
+      </w:r>
+      <w:r>
+        <w:rPr>
+          <w:rFonts w:hint="eastAsia"/>
+        </w:rPr>
+        <w:t>park streaming context</w:t>
+      </w:r>
+    </w:p>
+    <w:p>
+      <w:pPr>
+        <w:rPr>
+          <w:rFonts w:hint="eastAsia"/>
+        </w:rPr>
+      </w:pPr>
+      <w:r>
+        <w:rPr>
+          <w:noProof/>
+        </w:rPr>
+        <w:drawing>
+          <wp:inline distT="0" distB="0" distL="0" distR="0" wp14:anchorId="021FF8DD" wp14:editId="6C003B1E">
+            <wp:extent cx="4878334" cy="3143250"/>
+            <wp:effectExtent l="0" t="0" r="0" b="0"/>
+            <wp:docPr id="4" name="图片 4"/>
+            <wp:cNvGraphicFramePr>
+              <a:graphicFrameLocks xmlns:a="http://schemas.openxmlformats.org/drawingml/2006/main" noChangeAspect="1"/>
+            </wp:cNvGraphicFramePr>
+            <a:graphic xmlns:a="http://schemas.openxmlformats.org/drawingml/2006/main">
+              <a:graphicData uri="http://schemas.openxmlformats.org/drawingml/2006/picture">
+                <pic:pic xmlns:pic="http://schemas.openxmlformats.org/drawingml/2006/picture">
+                  <pic:nvPicPr>
+                    <pic:cNvPr id="0" name=""/>
+                    <pic:cNvPicPr/>
+                  </pic:nvPicPr>
+                  <pic:blipFill>
+                    <a:blip r:embed="rId9"/>
+                    <a:stretch>
+                      <a:fillRect/>
+                    </a:stretch>
+                  </pic:blipFill>
+                  <pic:spPr>
+                    <a:xfrm>
+                      <a:off x="0" y="0"/>
+                      <a:ext cx="4875985" cy="3141737"/>
+                    </a:xfrm>
+                    <a:prstGeom prst="rect">
+                      <a:avLst/>
+                    </a:prstGeom>
+                  </pic:spPr>
+                </pic:pic>
+              </a:graphicData>
+            </a:graphic>
+          </wp:inline>
+        </w:drawing>
+      </w:r>
+    </w:p>
+    <w:p>
+      <w:pPr>
+        <w:rPr>
+          <w:rFonts w:hint="eastAsia"/>
+        </w:rPr>
+      </w:pPr>
+    </w:p>
+    <w:p>
+      <w:pPr>
+        <w:rPr>
+          <w:rFonts w:hint="eastAsia"/>
+        </w:rPr>
+      </w:pPr>
+    </w:p>
+    <w:p>
+      <w:pPr>
+        <w:rPr>
+          <w:rFonts w:hint="eastAsia"/>
+        </w:rPr>
+      </w:pPr>
+    </w:p>
+    <w:p/>
+    <w:p>
       <w:r>
         <w:rPr>
           <w:rFonts w:hint="eastAsia"/>
@@ -599,19 +565,8 @@
         <w:t>代码实操</w:t>
       </w:r>
     </w:p>
-    <w:p>
-      <w:pPr>
-        <w:rPr>
-          <w:rFonts w:hint="eastAsia"/>
-        </w:rPr>
-      </w:pPr>
-    </w:p>
-    <w:p>
-      <w:pPr>
-        <w:rPr>
-          <w:rFonts w:hint="eastAsia"/>
-        </w:rPr>
-      </w:pPr>
+    <w:p/>
+    <w:p>
       <w:proofErr w:type="spellStart"/>
       <w:r>
         <w:t>S</w:t>
@@ -637,6 +592,11 @@
       </w:r>
     </w:p>
     <w:p>
+      <w:pPr>
+        <w:rPr>
+          <w:rFonts w:hint="eastAsia"/>
+        </w:rPr>
+      </w:pPr>
       <w:proofErr w:type="spellStart"/>
       <w:r>
         <w:t>S</w:t>
@@ -701,6 +661,475 @@
           <w:rFonts w:hint="eastAsia"/>
         </w:rPr>
         <w:t>数据</w:t>
+      </w:r>
+    </w:p>
+    <w:p>
+      <w:pPr>
+        <w:rPr>
+          <w:rFonts w:hint="eastAsia"/>
+        </w:rPr>
+      </w:pPr>
+    </w:p>
+    <w:p>
+      <w:pPr>
+        <w:rPr>
+          <w:rFonts w:hint="eastAsia"/>
+        </w:rPr>
+      </w:pPr>
+    </w:p>
+    <w:p>
+      <w:pPr>
+        <w:rPr>
+          <w:rFonts w:hint="eastAsia"/>
+        </w:rPr>
+      </w:pPr>
+      <w:r>
+        <w:t>S</w:t>
+      </w:r>
+      <w:r>
+        <w:rPr>
+          <w:rFonts w:hint="eastAsia"/>
+        </w:rPr>
+        <w:t>park streaming</w:t>
+      </w:r>
+      <w:r>
+        <w:rPr>
+          <w:rFonts w:hint="eastAsia"/>
+        </w:rPr>
+        <w:t>的</w:t>
+      </w:r>
+      <w:proofErr w:type="spellStart"/>
+      <w:r>
+        <w:rPr>
+          <w:rFonts w:hint="eastAsia"/>
+        </w:rPr>
+        <w:t>DStream</w:t>
+      </w:r>
+      <w:proofErr w:type="spellEnd"/>
+      <w:r>
+        <w:rPr>
+          <w:rFonts w:hint="eastAsia"/>
+        </w:rPr>
+        <w:t>和</w:t>
+      </w:r>
+      <w:r>
+        <w:rPr>
+          <w:rFonts w:hint="eastAsia"/>
+        </w:rPr>
+        <w:t>Receiver</w:t>
+      </w:r>
+    </w:p>
+    <w:p>
+      <w:pPr>
+        <w:rPr>
+          <w:rFonts w:hint="eastAsia"/>
+        </w:rPr>
+      </w:pPr>
+      <w:proofErr w:type="spellStart"/>
+      <w:r>
+        <w:rPr>
+          <w:rFonts w:hint="eastAsia"/>
+        </w:rPr>
+        <w:t>Dstream</w:t>
+      </w:r>
+      <w:proofErr w:type="spellEnd"/>
+      <w:r>
+        <w:rPr>
+          <w:rFonts w:hint="eastAsia"/>
+        </w:rPr>
+        <w:t>是从其他服务（比如</w:t>
+      </w:r>
+      <w:proofErr w:type="spellStart"/>
+      <w:r>
+        <w:rPr>
+          <w:rFonts w:hint="eastAsia"/>
+        </w:rPr>
+        <w:t>nc</w:t>
+      </w:r>
+      <w:proofErr w:type="spellEnd"/>
+      <w:r>
+        <w:rPr>
+          <w:rFonts w:hint="eastAsia"/>
+        </w:rPr>
+        <w:t>，</w:t>
+      </w:r>
+      <w:r>
+        <w:rPr>
+          <w:rFonts w:hint="eastAsia"/>
+        </w:rPr>
+        <w:t>socket</w:t>
+      </w:r>
+      <w:r>
+        <w:rPr>
+          <w:rFonts w:hint="eastAsia"/>
+        </w:rPr>
+        <w:t>）等接受数据，除了文件数据源外，所有的数据源都绑定一个</w:t>
+      </w:r>
+      <w:r>
+        <w:rPr>
+          <w:rFonts w:hint="eastAsia"/>
+        </w:rPr>
+        <w:t>receiver</w:t>
+      </w:r>
+      <w:r>
+        <w:rPr>
+          <w:rFonts w:hint="eastAsia"/>
+        </w:rPr>
+        <w:t>。</w:t>
+      </w:r>
+    </w:p>
+    <w:p>
+      <w:pPr>
+        <w:rPr>
+          <w:rFonts w:hint="eastAsia"/>
+        </w:rPr>
+      </w:pPr>
+    </w:p>
+    <w:p>
+      <w:pPr>
+        <w:rPr>
+          <w:rFonts w:hint="eastAsia"/>
+        </w:rPr>
+      </w:pPr>
+      <w:r>
+        <w:rPr>
+          <w:rFonts w:hint="eastAsia"/>
+        </w:rPr>
+        <w:t>支持的数据源：</w:t>
+      </w:r>
+    </w:p>
+    <w:p>
+      <w:pPr>
+        <w:pStyle w:val="a4"/>
+        <w:numPr>
+          <w:ilvl w:val="0"/>
+          <w:numId w:val="1"/>
+        </w:numPr>
+        <w:ind w:firstLineChars="0"/>
+        <w:rPr>
+          <w:rFonts w:hint="eastAsia"/>
+        </w:rPr>
+      </w:pPr>
+      <w:r>
+        <w:rPr>
+          <w:rFonts w:hint="eastAsia"/>
+        </w:rPr>
+        <w:t>基本数据源：文本、</w:t>
+      </w:r>
+      <w:r>
+        <w:rPr>
+          <w:rFonts w:hint="eastAsia"/>
+        </w:rPr>
+        <w:t>socket</w:t>
+      </w:r>
+      <w:r>
+        <w:rPr>
+          <w:rFonts w:hint="eastAsia"/>
+        </w:rPr>
+        <w:t>、</w:t>
+      </w:r>
+      <w:proofErr w:type="spellStart"/>
+      <w:r>
+        <w:rPr>
+          <w:rFonts w:hint="eastAsia"/>
+        </w:rPr>
+        <w:t>akka</w:t>
+      </w:r>
+      <w:proofErr w:type="spellEnd"/>
+    </w:p>
+    <w:p>
+      <w:pPr>
+        <w:pStyle w:val="a4"/>
+        <w:numPr>
+          <w:ilvl w:val="0"/>
+          <w:numId w:val="1"/>
+        </w:numPr>
+        <w:ind w:firstLineChars="0"/>
+        <w:rPr>
+          <w:rFonts w:hint="eastAsia"/>
+        </w:rPr>
+      </w:pPr>
+      <w:r>
+        <w:rPr>
+          <w:rFonts w:hint="eastAsia"/>
+        </w:rPr>
+        <w:t>高级数据源：</w:t>
+      </w:r>
+    </w:p>
+    <w:p>
+      <w:pPr>
+        <w:pStyle w:val="a4"/>
+        <w:numPr>
+          <w:ilvl w:val="0"/>
+          <w:numId w:val="1"/>
+        </w:numPr>
+        <w:ind w:firstLineChars="0"/>
+        <w:rPr>
+          <w:rFonts w:hint="eastAsia"/>
+        </w:rPr>
+      </w:pPr>
+      <w:r>
+        <w:rPr>
+          <w:rFonts w:hint="eastAsia"/>
+        </w:rPr>
+        <w:t>自定义数据源：</w:t>
+      </w:r>
+    </w:p>
+    <w:p>
+      <w:pPr>
+        <w:rPr>
+          <w:rFonts w:hint="eastAsia"/>
+        </w:rPr>
+      </w:pPr>
+      <w:r>
+        <w:br/>
+      </w:r>
+      <w:r>
+        <w:rPr>
+          <w:rFonts w:hint="eastAsia"/>
+        </w:rPr>
+        <w:t>一个应用会独占</w:t>
+      </w:r>
+      <w:r>
+        <w:rPr>
+          <w:rFonts w:hint="eastAsia"/>
+        </w:rPr>
+        <w:t>executor</w:t>
+      </w:r>
+      <w:r>
+        <w:rPr>
+          <w:rFonts w:hint="eastAsia"/>
+        </w:rPr>
+        <w:t>，一个</w:t>
+      </w:r>
+      <w:proofErr w:type="spellStart"/>
+      <w:r>
+        <w:rPr>
+          <w:rFonts w:hint="eastAsia"/>
+        </w:rPr>
+        <w:t>ssc</w:t>
+      </w:r>
+      <w:proofErr w:type="spellEnd"/>
+      <w:r>
+        <w:rPr>
+          <w:rFonts w:hint="eastAsia"/>
+        </w:rPr>
+        <w:t>应用至少分配给他</w:t>
+      </w:r>
+      <w:r>
+        <w:rPr>
+          <w:rFonts w:hint="eastAsia"/>
+        </w:rPr>
+        <w:t>receiver</w:t>
+      </w:r>
+      <w:r>
+        <w:rPr>
+          <w:rFonts w:hint="eastAsia"/>
+        </w:rPr>
+        <w:t>数目</w:t>
+      </w:r>
+      <w:r>
+        <w:rPr>
+          <w:rFonts w:hint="eastAsia"/>
+        </w:rPr>
+        <w:t xml:space="preserve"> + 1</w:t>
+      </w:r>
+      <w:r>
+        <w:rPr>
+          <w:rFonts w:hint="eastAsia"/>
+        </w:rPr>
+        <w:t>个</w:t>
+      </w:r>
+      <w:r>
+        <w:rPr>
+          <w:rFonts w:hint="eastAsia"/>
+        </w:rPr>
+        <w:t>core</w:t>
+      </w:r>
+    </w:p>
+    <w:p>
+      <w:pPr>
+        <w:rPr>
+          <w:rFonts w:hint="eastAsia"/>
+        </w:rPr>
+      </w:pPr>
+      <w:r>
+        <w:rPr>
+          <w:noProof/>
+        </w:rPr>
+        <w:drawing>
+          <wp:inline distT="0" distB="0" distL="0" distR="0" wp14:anchorId="4CCF3A58" wp14:editId="6471FAE0">
+            <wp:extent cx="5274310" cy="1689733"/>
+            <wp:effectExtent l="0" t="0" r="2540" b="6350"/>
+            <wp:docPr id="6" name="图片 6"/>
+            <wp:cNvGraphicFramePr>
+              <a:graphicFrameLocks xmlns:a="http://schemas.openxmlformats.org/drawingml/2006/main" noChangeAspect="1"/>
+            </wp:cNvGraphicFramePr>
+            <a:graphic xmlns:a="http://schemas.openxmlformats.org/drawingml/2006/main">
+              <a:graphicData uri="http://schemas.openxmlformats.org/drawingml/2006/picture">
+                <pic:pic xmlns:pic="http://schemas.openxmlformats.org/drawingml/2006/picture">
+                  <pic:nvPicPr>
+                    <pic:cNvPr id="0" name=""/>
+                    <pic:cNvPicPr/>
+                  </pic:nvPicPr>
+                  <pic:blipFill>
+                    <a:blip r:embed="rId10"/>
+                    <a:stretch>
+                      <a:fillRect/>
+                    </a:stretch>
+                  </pic:blipFill>
+                  <pic:spPr>
+                    <a:xfrm>
+                      <a:off x="0" y="0"/>
+                      <a:ext cx="5274310" cy="1689733"/>
+                    </a:xfrm>
+                    <a:prstGeom prst="rect">
+                      <a:avLst/>
+                    </a:prstGeom>
+                  </pic:spPr>
+                </pic:pic>
+              </a:graphicData>
+            </a:graphic>
+          </wp:inline>
+        </w:drawing>
+      </w:r>
+    </w:p>
+    <w:p>
+      <w:pPr>
+        <w:rPr>
+          <w:rFonts w:hint="eastAsia"/>
+        </w:rPr>
+      </w:pPr>
+    </w:p>
+    <w:p>
+      <w:pPr>
+        <w:rPr>
+          <w:rFonts w:hint="eastAsia"/>
+        </w:rPr>
+      </w:pPr>
+    </w:p>
+    <w:p>
+      <w:pPr>
+        <w:rPr>
+          <w:rFonts w:hint="eastAsia"/>
+        </w:rPr>
+      </w:pPr>
+      <w:proofErr w:type="spellStart"/>
+      <w:r>
+        <w:t>K</w:t>
+      </w:r>
+      <w:r>
+        <w:rPr>
+          <w:rFonts w:hint="eastAsia"/>
+        </w:rPr>
+        <w:t>afkaUtil</w:t>
+      </w:r>
+      <w:proofErr w:type="spellEnd"/>
+      <w:r>
+        <w:rPr>
+          <w:rFonts w:hint="eastAsia"/>
+        </w:rPr>
+        <w:t>提供了对</w:t>
+      </w:r>
+      <w:proofErr w:type="spellStart"/>
+      <w:r>
+        <w:rPr>
+          <w:rFonts w:hint="eastAsia"/>
+        </w:rPr>
+        <w:t>kafka</w:t>
+      </w:r>
+      <w:proofErr w:type="spellEnd"/>
+      <w:r>
+        <w:rPr>
+          <w:rFonts w:hint="eastAsia"/>
+        </w:rPr>
+        <w:t>发送的数据进行接受的</w:t>
+      </w:r>
+      <w:r>
+        <w:rPr>
+          <w:rFonts w:hint="eastAsia"/>
+        </w:rPr>
+        <w:t>API</w:t>
+      </w:r>
+      <w:r>
+        <w:rPr>
+          <w:rFonts w:hint="eastAsia"/>
+        </w:rPr>
+        <w:t>。</w:t>
+      </w:r>
+    </w:p>
+    <w:p>
+      <w:pPr>
+        <w:rPr>
+          <w:rFonts w:hint="eastAsia"/>
+        </w:rPr>
+      </w:pPr>
+    </w:p>
+    <w:p>
+      <w:pPr>
+        <w:rPr>
+          <w:rFonts w:hint="eastAsia"/>
+        </w:rPr>
+      </w:pPr>
+    </w:p>
+    <w:p>
+      <w:pPr>
+        <w:rPr>
+          <w:rFonts w:hint="eastAsia"/>
+        </w:rPr>
+      </w:pPr>
+      <w:proofErr w:type="spellStart"/>
+      <w:proofErr w:type="gramStart"/>
+      <w:r>
+        <w:rPr>
+          <w:rFonts w:hint="eastAsia"/>
+        </w:rPr>
+        <w:t>upStateByKey</w:t>
+      </w:r>
+      <w:proofErr w:type="spellEnd"/>
+      <w:proofErr w:type="gramEnd"/>
+    </w:p>
+    <w:p>
+      <w:r>
+        <w:rPr>
+          <w:noProof/>
+        </w:rPr>
+        <w:lastRenderedPageBreak/>
+        <w:drawing>
+          <wp:inline distT="0" distB="0" distL="0" distR="0" wp14:anchorId="392DA9E6" wp14:editId="401F6000">
+            <wp:extent cx="5274310" cy="2562680"/>
+            <wp:effectExtent l="0" t="0" r="2540" b="9525"/>
+            <wp:docPr id="7" name="图片 7"/>
+            <wp:cNvGraphicFramePr>
+              <a:graphicFrameLocks xmlns:a="http://schemas.openxmlformats.org/drawingml/2006/main" noChangeAspect="1"/>
+            </wp:cNvGraphicFramePr>
+            <a:graphic xmlns:a="http://schemas.openxmlformats.org/drawingml/2006/main">
+              <a:graphicData uri="http://schemas.openxmlformats.org/drawingml/2006/picture">
+                <pic:pic xmlns:pic="http://schemas.openxmlformats.org/drawingml/2006/picture">
+                  <pic:nvPicPr>
+                    <pic:cNvPr id="0" name=""/>
+                    <pic:cNvPicPr/>
+                  </pic:nvPicPr>
+                  <pic:blipFill>
+                    <a:blip r:embed="rId11"/>
+                    <a:stretch>
+                      <a:fillRect/>
+                    </a:stretch>
+                  </pic:blipFill>
+                  <pic:spPr>
+                    <a:xfrm>
+                      <a:off x="0" y="0"/>
+                      <a:ext cx="5274310" cy="2562680"/>
+                    </a:xfrm>
+                    <a:prstGeom prst="rect">
+                      <a:avLst/>
+                    </a:prstGeom>
+                  </pic:spPr>
+                </pic:pic>
+              </a:graphicData>
+            </a:graphic>
+          </wp:inline>
+        </w:drawing>
       </w:r>
       <w:bookmarkStart w:id="0" w:name="_GoBack"/>
       <w:bookmarkEnd w:id="0"/>
@@ -713,6 +1142,103 @@
     </w:sectPr>
   </w:body>
 </w:document>
+</file>
+
+<file path=word/numbering.xml><?xml version="1.0" encoding="utf-8"?>
+<w:numbering xmlns:wpc="http://schemas.microsoft.com/office/word/2010/wordprocessingCanvas" xmlns:mc="http://schemas.openxmlformats.org/markup-compatibility/2006" xmlns:o="urn:schemas-microsoft-com:office:office" xmlns:r="http://schemas.openxmlformats.org/officeDocument/2006/relationships" xmlns:m="http://schemas.openxmlformats.org/officeDocument/2006/math" xmlns:v="urn:schemas-microsoft-com:vml" xmlns:wp14="http://schemas.microsoft.com/office/word/2010/wordprocessingDrawing" xmlns:wp="http://schemas.openxmlformats.org/drawingml/2006/wordprocessingDrawing" xmlns:w10="urn:schemas-microsoft-com:office:word" xmlns:w="http://schemas.openxmlformats.org/wordprocessingml/2006/main" xmlns:w14="http://schemas.microsoft.com/office/word/2010/wordml" xmlns:wpg="http://schemas.microsoft.com/office/word/2010/wordprocessingGroup" xmlns:wpi="http://schemas.microsoft.com/office/word/2010/wordprocessingInk" xmlns:wne="http://schemas.microsoft.com/office/word/2006/wordml" xmlns:wps="http://schemas.microsoft.com/office/word/2010/wordprocessingShape" mc:Ignorable="w14 wp14">
+  <w:abstractNum w:abstractNumId="0">
+    <w:nsid w:val="4C9A7ADB"/>
+    <w:multiLevelType w:val="hybridMultilevel"/>
+    <w:tmpl w:val="62DE3E9E"/>
+    <w:lvl w:ilvl="0" w:tplc="1820F94C">
+      <w:start w:val="1"/>
+      <w:numFmt w:val="japaneseCounting"/>
+      <w:lvlText w:val="%1、"/>
+      <w:lvlJc w:val="left"/>
+      <w:pPr>
+        <w:ind w:left="420" w:hanging="420"/>
+      </w:pPr>
+      <w:rPr>
+        <w:rFonts w:hint="default"/>
+      </w:rPr>
+    </w:lvl>
+    <w:lvl w:ilvl="1" w:tplc="04090019" w:tentative="1">
+      <w:start w:val="1"/>
+      <w:numFmt w:val="lowerLetter"/>
+      <w:lvlText w:val="%2)"/>
+      <w:lvlJc w:val="left"/>
+      <w:pPr>
+        <w:ind w:left="840" w:hanging="420"/>
+      </w:pPr>
+    </w:lvl>
+    <w:lvl w:ilvl="2" w:tplc="0409001B" w:tentative="1">
+      <w:start w:val="1"/>
+      <w:numFmt w:val="lowerRoman"/>
+      <w:lvlText w:val="%3."/>
+      <w:lvlJc w:val="right"/>
+      <w:pPr>
+        <w:ind w:left="1260" w:hanging="420"/>
+      </w:pPr>
+    </w:lvl>
+    <w:lvl w:ilvl="3" w:tplc="0409000F" w:tentative="1">
+      <w:start w:val="1"/>
+      <w:numFmt w:val="decimal"/>
+      <w:lvlText w:val="%4."/>
+      <w:lvlJc w:val="left"/>
+      <w:pPr>
+        <w:ind w:left="1680" w:hanging="420"/>
+      </w:pPr>
+    </w:lvl>
+    <w:lvl w:ilvl="4" w:tplc="04090019" w:tentative="1">
+      <w:start w:val="1"/>
+      <w:numFmt w:val="lowerLetter"/>
+      <w:lvlText w:val="%5)"/>
+      <w:lvlJc w:val="left"/>
+      <w:pPr>
+        <w:ind w:left="2100" w:hanging="420"/>
+      </w:pPr>
+    </w:lvl>
+    <w:lvl w:ilvl="5" w:tplc="0409001B" w:tentative="1">
+      <w:start w:val="1"/>
+      <w:numFmt w:val="lowerRoman"/>
+      <w:lvlText w:val="%6."/>
+      <w:lvlJc w:val="right"/>
+      <w:pPr>
+        <w:ind w:left="2520" w:hanging="420"/>
+      </w:pPr>
+    </w:lvl>
+    <w:lvl w:ilvl="6" w:tplc="0409000F" w:tentative="1">
+      <w:start w:val="1"/>
+      <w:numFmt w:val="decimal"/>
+      <w:lvlText w:val="%7."/>
+      <w:lvlJc w:val="left"/>
+      <w:pPr>
+        <w:ind w:left="2940" w:hanging="420"/>
+      </w:pPr>
+    </w:lvl>
+    <w:lvl w:ilvl="7" w:tplc="04090019" w:tentative="1">
+      <w:start w:val="1"/>
+      <w:numFmt w:val="lowerLetter"/>
+      <w:lvlText w:val="%8)"/>
+      <w:lvlJc w:val="left"/>
+      <w:pPr>
+        <w:ind w:left="3360" w:hanging="420"/>
+      </w:pPr>
+    </w:lvl>
+    <w:lvl w:ilvl="8" w:tplc="0409001B" w:tentative="1">
+      <w:start w:val="1"/>
+      <w:numFmt w:val="lowerRoman"/>
+      <w:lvlText w:val="%9."/>
+      <w:lvlJc w:val="right"/>
+      <w:pPr>
+        <w:ind w:left="3780" w:hanging="420"/>
+      </w:pPr>
+    </w:lvl>
+  </w:abstractNum>
+  <w:num w:numId="1">
+    <w:abstractNumId w:val="0"/>
+  </w:num>
+</w:numbering>
 </file>
 
 <file path=word/styles.xml><?xml version="1.0" encoding="utf-8"?>
@@ -927,6 +1453,16 @@
       <w:sz w:val="18"/>
       <w:szCs w:val="18"/>
     </w:rPr>
+  </w:style>
+  <w:style w:type="paragraph" w:styleId="a4">
+    <w:name w:val="List Paragraph"/>
+    <w:basedOn w:val="a"/>
+    <w:uiPriority w:val="34"/>
+    <w:qFormat/>
+    <w:rsid w:val="00847358"/>
+    <w:pPr>
+      <w:ind w:firstLineChars="200" w:firstLine="420"/>
+    </w:pPr>
   </w:style>
 </w:styles>
 </file>
@@ -1143,6 +1679,16 @@
       <w:sz w:val="18"/>
       <w:szCs w:val="18"/>
     </w:rPr>
+  </w:style>
+  <w:style w:type="paragraph" w:styleId="a4">
+    <w:name w:val="List Paragraph"/>
+    <w:basedOn w:val="a"/>
+    <w:uiPriority w:val="34"/>
+    <w:qFormat/>
+    <w:rsid w:val="00847358"/>
+    <w:pPr>
+      <w:ind w:firstLineChars="200" w:firstLine="420"/>
+    </w:pPr>
   </w:style>
 </w:styles>
 </file>

--- a/documents/spark-streaming/spark-streaming学习.docx
+++ b/documents/spark-streaming/spark-streaming学习.docx
@@ -1,8 +1,28 @@
 
 <file path=word/document.xml><?xml version="1.0" encoding="utf-8"?>
-<w:document xmlns:wpc="http://schemas.microsoft.com/office/word/2010/wordprocessingCanvas" xmlns:mc="http://schemas.openxmlformats.org/markup-compatibility/2006" xmlns:o="urn:schemas-microsoft-com:office:office" xmlns:r="http://schemas.openxmlformats.org/officeDocument/2006/relationships" xmlns:m="http://schemas.openxmlformats.org/officeDocument/2006/math" xmlns:v="urn:schemas-microsoft-com:vml" xmlns:wp14="http://schemas.microsoft.com/office/word/2010/wordprocessingDrawing" xmlns:wp="http://schemas.openxmlformats.org/drawingml/2006/wordprocessingDrawing" xmlns:w10="urn:schemas-microsoft-com:office:word" xmlns:w="http://schemas.openxmlformats.org/wordprocessingml/2006/main" xmlns:w14="http://schemas.microsoft.com/office/word/2010/wordml" xmlns:wpg="http://schemas.microsoft.com/office/word/2010/wordprocessingGroup" xmlns:wpi="http://schemas.microsoft.com/office/word/2010/wordprocessingInk" xmlns:wne="http://schemas.microsoft.com/office/word/2006/wordml" xmlns:wps="http://schemas.microsoft.com/office/word/2010/wordprocessingShape" mc:Ignorable="w14 wp14">
+<w:document xmlns:ve="http://schemas.openxmlformats.org/markup-compatibility/2006" xmlns:o="urn:schemas-microsoft-com:office:office" xmlns:r="http://schemas.openxmlformats.org/officeDocument/2006/relationships" xmlns:m="http://schemas.openxmlformats.org/officeDocument/2006/math" xmlns:v="urn:schemas-microsoft-com:vml" xmlns:wp="http://schemas.openxmlformats.org/drawingml/2006/wordprocessingDrawing" xmlns:w10="urn:schemas-microsoft-com:office:word" xmlns:w="http://schemas.openxmlformats.org/wordprocessingml/2006/main" xmlns:wne="http://schemas.microsoft.com/office/word/2006/wordml">
   <w:body>
     <w:p>
+      <w:pPr>
+        <w:pStyle w:val="1"/>
+        <w:rPr>
+          <w:rFonts w:hint="eastAsia"/>
+        </w:rPr>
+      </w:pPr>
+      <w:r>
+        <w:rPr>
+          <w:rFonts w:hint="eastAsia"/>
+        </w:rPr>
+        <w:t>sparkstreaming</w:t>
+      </w:r>
+      <w:r>
+        <w:rPr>
+          <w:rFonts w:hint="eastAsia"/>
+        </w:rPr>
+        <w:t>的使用场景</w:t>
+      </w:r>
+    </w:p>
+    <w:p>
       <w:r>
         <w:rPr>
           <w:rFonts w:hint="eastAsia"/>
@@ -13,145 +33,129 @@
         <w:rPr>
           <w:rFonts w:hint="eastAsia"/>
         </w:rPr>
-        <w:t xml:space="preserve"> =&gt; </w:t>
-      </w:r>
-      <w:r>
-        <w:rPr>
-          <w:rFonts w:hint="eastAsia"/>
-        </w:rPr>
-        <w:t>消息</w:t>
-      </w:r>
-      <w:proofErr w:type="gramStart"/>
-      <w:r>
-        <w:rPr>
-          <w:rFonts w:hint="eastAsia"/>
-        </w:rPr>
-        <w:t>中间键</w:t>
-      </w:r>
-      <w:proofErr w:type="gramEnd"/>
-      <w:r>
-        <w:rPr>
-          <w:rFonts w:hint="eastAsia"/>
-        </w:rPr>
-        <w:t>(</w:t>
-      </w:r>
-      <w:proofErr w:type="spellStart"/>
+        <w:t xml:space="preserve"> =&gt;</w:t>
+      </w:r>
+      <w:r>
+        <w:rPr>
+          <w:rFonts w:hint="eastAsia"/>
+        </w:rPr>
+        <w:t>消息中间键</w:t>
+      </w:r>
+      <w:r>
+        <w:rPr>
+          <w:rFonts w:hint="eastAsia"/>
+        </w:rPr>
+        <w:t>(kafka) =&gt;</w:t>
+      </w:r>
+      <w:r>
+        <w:rPr>
+          <w:rFonts w:hint="eastAsia"/>
+        </w:rPr>
+        <w:t>处理</w:t>
+      </w:r>
+    </w:p>
+    <w:p>
+      <w:pPr>
+        <w:pStyle w:val="1"/>
+      </w:pPr>
       <w:r>
         <w:rPr>
           <w:rFonts w:hint="eastAsia"/>
         </w:rPr>
         <w:t>kafka</w:t>
       </w:r>
-      <w:proofErr w:type="spellEnd"/>
-      <w:r>
-        <w:rPr>
-          <w:rFonts w:hint="eastAsia"/>
-        </w:rPr>
-        <w:t xml:space="preserve">) =&gt; </w:t>
-      </w:r>
-      <w:r>
-        <w:rPr>
-          <w:rFonts w:hint="eastAsia"/>
-        </w:rPr>
-        <w:t>处理</w:t>
+      <w:r>
+        <w:rPr>
+          <w:rFonts w:hint="eastAsia"/>
+        </w:rPr>
+        <w:t>的作用</w:t>
+      </w:r>
+    </w:p>
+    <w:p>
+      <w:pPr>
+        <w:outlineLvl w:val="0"/>
+      </w:pPr>
+      <w:r>
+        <w:t>K</w:t>
+      </w:r>
+      <w:r>
+        <w:rPr>
+          <w:rFonts w:hint="eastAsia"/>
+        </w:rPr>
+        <w:t>afka</w:t>
+      </w:r>
+      <w:r>
+        <w:rPr>
+          <w:rFonts w:hint="eastAsia"/>
+        </w:rPr>
+        <w:t>是作为实时数据处理时的一种缓冲</w:t>
       </w:r>
     </w:p>
     <w:p/>
     <w:p>
-      <w:r>
-        <w:t>K</w:t>
-      </w:r>
-      <w:r>
-        <w:rPr>
-          <w:rFonts w:hint="eastAsia"/>
-        </w:rPr>
-        <w:t>afka</w:t>
-      </w:r>
-      <w:r>
-        <w:rPr>
-          <w:rFonts w:hint="eastAsia"/>
-        </w:rPr>
-        <w:t>是作为实时数据处理时的一种缓冲</w:t>
+      <w:pPr>
+        <w:pStyle w:val="1"/>
+      </w:pPr>
+      <w:r>
+        <w:rPr>
+          <w:rFonts w:hint="eastAsia"/>
+        </w:rPr>
+        <w:t>TCPsocket flume Kafka</w:t>
       </w:r>
     </w:p>
     <w:p/>
     <w:p>
-      <w:proofErr w:type="spellStart"/>
-      <w:r>
-        <w:rPr>
-          <w:rFonts w:hint="eastAsia"/>
-        </w:rPr>
-        <w:t>TCPsocket</w:t>
-      </w:r>
-      <w:proofErr w:type="spellEnd"/>
-      <w:r>
-        <w:rPr>
-          <w:rFonts w:hint="eastAsia"/>
-        </w:rPr>
-        <w:t xml:space="preserve"> flume Kafka</w:t>
+      <w:r>
+        <w:rPr>
+          <w:rFonts w:hint="eastAsia"/>
+        </w:rPr>
+        <w:t>流处理的常用操作：</w:t>
+      </w:r>
+      <w:r>
+        <w:rPr>
+          <w:rFonts w:hint="eastAsia"/>
+        </w:rPr>
+        <w:t>map</w:t>
+      </w:r>
+      <w:r>
+        <w:rPr>
+          <w:rFonts w:hint="eastAsia"/>
+        </w:rPr>
+        <w:t>、</w:t>
+      </w:r>
+      <w:r>
+        <w:rPr>
+          <w:rFonts w:hint="eastAsia"/>
+        </w:rPr>
+        <w:t>reduce</w:t>
+      </w:r>
+      <w:r>
+        <w:rPr>
+          <w:rFonts w:hint="eastAsia"/>
+        </w:rPr>
+        <w:t>、</w:t>
+      </w:r>
+      <w:r>
+        <w:rPr>
+          <w:rFonts w:hint="eastAsia"/>
+        </w:rPr>
+        <w:t>join</w:t>
+      </w:r>
+      <w:r>
+        <w:rPr>
+          <w:rFonts w:hint="eastAsia"/>
+        </w:rPr>
+        <w:t>、</w:t>
+      </w:r>
+      <w:r>
+        <w:rPr>
+          <w:rFonts w:hint="eastAsia"/>
+        </w:rPr>
+        <w:t>window</w:t>
       </w:r>
     </w:p>
     <w:p/>
     <w:p>
-      <w:proofErr w:type="gramStart"/>
-      <w:r>
-        <w:rPr>
-          <w:rFonts w:hint="eastAsia"/>
-        </w:rPr>
-        <w:t>流处理</w:t>
-      </w:r>
-      <w:proofErr w:type="gramEnd"/>
-      <w:r>
-        <w:rPr>
-          <w:rFonts w:hint="eastAsia"/>
-        </w:rPr>
-        <w:t>的常用操作：</w:t>
-      </w:r>
-      <w:r>
-        <w:rPr>
-          <w:rFonts w:hint="eastAsia"/>
-        </w:rPr>
-        <w:t>map</w:t>
-      </w:r>
-      <w:r>
-        <w:rPr>
-          <w:rFonts w:hint="eastAsia"/>
-        </w:rPr>
-        <w:t>、</w:t>
-      </w:r>
-      <w:r>
-        <w:rPr>
-          <w:rFonts w:hint="eastAsia"/>
-        </w:rPr>
-        <w:t>reduce</w:t>
-      </w:r>
-      <w:r>
-        <w:rPr>
-          <w:rFonts w:hint="eastAsia"/>
-        </w:rPr>
-        <w:t>、</w:t>
-      </w:r>
-      <w:r>
-        <w:rPr>
-          <w:rFonts w:hint="eastAsia"/>
-        </w:rPr>
-        <w:t>join</w:t>
-      </w:r>
-      <w:r>
-        <w:rPr>
-          <w:rFonts w:hint="eastAsia"/>
-        </w:rPr>
-        <w:t>、</w:t>
-      </w:r>
-      <w:r>
-        <w:rPr>
-          <w:rFonts w:hint="eastAsia"/>
-        </w:rPr>
-        <w:t>window</w:t>
-      </w:r>
-    </w:p>
-    <w:p/>
-    <w:p>
       <w:r>
         <w:rPr>
           <w:rFonts w:hint="eastAsia"/>
@@ -162,30 +166,8 @@
         <w:rPr>
           <w:rFonts w:hint="eastAsia"/>
         </w:rPr>
-        <w:t xml:space="preserve">database dashboard </w:t>
-      </w:r>
-      <w:proofErr w:type="spellStart"/>
-      <w:r>
-        <w:rPr>
-          <w:rFonts w:hint="eastAsia"/>
-        </w:rPr>
-        <w:t>hdfs</w:t>
-      </w:r>
-      <w:proofErr w:type="spellEnd"/>
-      <w:r>
-        <w:rPr>
-          <w:rFonts w:hint="eastAsia"/>
-        </w:rPr>
-        <w:t xml:space="preserve"> </w:t>
-      </w:r>
-      <w:proofErr w:type="spellStart"/>
-      <w:r>
-        <w:rPr>
-          <w:rFonts w:hint="eastAsia"/>
-        </w:rPr>
-        <w:t>hbase</w:t>
-      </w:r>
-      <w:proofErr w:type="spellEnd"/>
+        <w:t>database dashboard hdfshbase</w:t>
+      </w:r>
     </w:p>
     <w:p/>
     <w:p/>
@@ -196,14 +178,12 @@
         </w:rPr>
         <w:t>核心的处理对象</w:t>
       </w:r>
-      <w:proofErr w:type="spellStart"/>
       <w:r>
         <w:rPr>
           <w:rFonts w:hint="eastAsia"/>
         </w:rPr>
         <w:t>Dstream</w:t>
       </w:r>
-      <w:proofErr w:type="spellEnd"/>
       <w:r>
         <w:rPr>
           <w:rFonts w:hint="eastAsia"/>
@@ -241,53 +221,10 @@
           <w:noProof/>
         </w:rPr>
         <w:drawing>
-          <wp:inline distT="0" distB="0" distL="0" distR="0" wp14:anchorId="5E1D04AD" wp14:editId="05EA48C9">
+          <wp:inline distT="0" distB="0" distL="0" distR="0">
             <wp:extent cx="4161905" cy="3695238"/>
             <wp:effectExtent l="0" t="0" r="0" b="635"/>
             <wp:docPr id="1" name="图片 1"/>
-            <wp:cNvGraphicFramePr>
-              <a:graphicFrameLocks xmlns:a="http://schemas.openxmlformats.org/drawingml/2006/main" noChangeAspect="1"/>
-            </wp:cNvGraphicFramePr>
-            <a:graphic xmlns:a="http://schemas.openxmlformats.org/drawingml/2006/main">
-              <a:graphicData uri="http://schemas.openxmlformats.org/drawingml/2006/picture">
-                <pic:pic xmlns:pic="http://schemas.openxmlformats.org/drawingml/2006/picture">
-                  <pic:nvPicPr>
-                    <pic:cNvPr id="0" name=""/>
-                    <pic:cNvPicPr/>
-                  </pic:nvPicPr>
-                  <pic:blipFill>
-                    <a:blip r:embed="rId6"/>
-                    <a:stretch>
-                      <a:fillRect/>
-                    </a:stretch>
-                  </pic:blipFill>
-                  <pic:spPr>
-                    <a:xfrm>
-                      <a:off x="0" y="0"/>
-                      <a:ext cx="4161905" cy="3695238"/>
-                    </a:xfrm>
-                    <a:prstGeom prst="rect">
-                      <a:avLst/>
-                    </a:prstGeom>
-                  </pic:spPr>
-                </pic:pic>
-              </a:graphicData>
-            </a:graphic>
-          </wp:inline>
-        </w:drawing>
-      </w:r>
-    </w:p>
-    <w:p/>
-    <w:p>
-      <w:r>
-        <w:rPr>
-          <w:noProof/>
-        </w:rPr>
-        <w:drawing>
-          <wp:inline distT="0" distB="0" distL="0" distR="0" wp14:anchorId="28494533" wp14:editId="2FDB84C8">
-            <wp:extent cx="5274310" cy="2297133"/>
-            <wp:effectExtent l="0" t="0" r="2540" b="8255"/>
-            <wp:docPr id="2" name="图片 2"/>
             <wp:cNvGraphicFramePr>
               <a:graphicFrameLocks xmlns:a="http://schemas.openxmlformats.org/drawingml/2006/main" noChangeAspect="1"/>
             </wp:cNvGraphicFramePr>
@@ -307,7 +244,7 @@
                   <pic:spPr>
                     <a:xfrm>
                       <a:off x="0" y="0"/>
-                      <a:ext cx="5274310" cy="2297133"/>
+                      <a:ext cx="4161905" cy="3695238"/>
                     </a:xfrm>
                     <a:prstGeom prst="rect">
                       <a:avLst/>
@@ -323,43 +260,15 @@
     <w:p/>
     <w:p>
       <w:r>
-        <w:t>S</w:t>
-      </w:r>
-      <w:r>
-        <w:rPr>
-          <w:rFonts w:hint="eastAsia"/>
-        </w:rPr>
-        <w:t>park</w:t>
-      </w:r>
-      <w:r>
-        <w:rPr>
-          <w:rFonts w:hint="eastAsia"/>
-        </w:rPr>
-        <w:t>和</w:t>
-      </w:r>
-      <w:r>
-        <w:rPr>
-          <w:rFonts w:hint="eastAsia"/>
-        </w:rPr>
-        <w:t>storm</w:t>
-      </w:r>
-      <w:r>
-        <w:rPr>
-          <w:rFonts w:hint="eastAsia"/>
-        </w:rPr>
-        <w:t>的对比</w:t>
-      </w:r>
-    </w:p>
-    <w:p>
-      <w:r>
         <w:rPr>
           <w:noProof/>
         </w:rPr>
+        <w:lastRenderedPageBreak/>
         <w:drawing>
-          <wp:inline distT="0" distB="0" distL="0" distR="0" wp14:anchorId="10BFC2D3" wp14:editId="03663395">
-            <wp:extent cx="5274310" cy="3466150"/>
-            <wp:effectExtent l="0" t="0" r="2540" b="1270"/>
-            <wp:docPr id="3" name="图片 3"/>
+          <wp:inline distT="0" distB="0" distL="0" distR="0">
+            <wp:extent cx="5274310" cy="2297133"/>
+            <wp:effectExtent l="0" t="0" r="2540" b="8255"/>
+            <wp:docPr id="2" name="图片 2"/>
             <wp:cNvGraphicFramePr>
               <a:graphicFrameLocks xmlns:a="http://schemas.openxmlformats.org/drawingml/2006/main" noChangeAspect="1"/>
             </wp:cNvGraphicFramePr>
@@ -379,7 +288,7 @@
                   <pic:spPr>
                     <a:xfrm>
                       <a:off x="0" y="0"/>
-                      <a:ext cx="5274310" cy="3466150"/>
+                      <a:ext cx="5274310" cy="2297133"/>
                     </a:xfrm>
                     <a:prstGeom prst="rect">
                       <a:avLst/>
@@ -392,7 +301,11 @@
         </w:drawing>
       </w:r>
     </w:p>
-    <w:p>
+    <w:p/>
+    <w:p>
+      <w:pPr>
+        <w:pStyle w:val="1"/>
+      </w:pPr>
       <w:r>
         <w:t>S</w:t>
       </w:r>
@@ -400,109 +313,37 @@
         <w:rPr>
           <w:rFonts w:hint="eastAsia"/>
         </w:rPr>
-        <w:t>torm</w:t>
-      </w:r>
-      <w:r>
-        <w:rPr>
-          <w:rFonts w:hint="eastAsia"/>
-        </w:rPr>
-        <w:t>适用于精准、</w:t>
-      </w:r>
-      <w:proofErr w:type="gramStart"/>
-      <w:r>
-        <w:rPr>
-          <w:rFonts w:hint="eastAsia"/>
-        </w:rPr>
-        <w:t>延迟低</w:t>
-      </w:r>
-      <w:proofErr w:type="gramEnd"/>
-      <w:r>
-        <w:rPr>
-          <w:rFonts w:hint="eastAsia"/>
-        </w:rPr>
-        <w:t>的，计算资源相对不足，有些时段高峰明显，需要调节并行度的。</w:t>
-      </w:r>
-      <w:r>
-        <w:rPr>
-          <w:rFonts w:hint="eastAsia"/>
-        </w:rPr>
-        <w:t>仅仅是流处理，不会涉及到</w:t>
-      </w:r>
-      <w:r>
-        <w:rPr>
-          <w:rFonts w:hint="eastAsia"/>
-        </w:rPr>
-        <w:t>SQL</w:t>
-      </w:r>
-      <w:r>
-        <w:rPr>
-          <w:rFonts w:hint="eastAsia"/>
-        </w:rPr>
-        <w:t>交互查询、</w:t>
-      </w:r>
-      <w:r>
-        <w:rPr>
-          <w:rFonts w:hint="eastAsia"/>
-        </w:rPr>
-        <w:t>transformation</w:t>
-      </w:r>
-    </w:p>
-    <w:p>
-      <w:r>
-        <w:t>S</w:t>
-      </w:r>
-      <w:r>
-        <w:rPr>
-          <w:rFonts w:hint="eastAsia"/>
-        </w:rPr>
-        <w:t xml:space="preserve">treaming </w:t>
-      </w:r>
-      <w:r>
-        <w:rPr>
-          <w:rFonts w:hint="eastAsia"/>
-        </w:rPr>
-        <w:t>高吞吐量，并且可能会和一些交互查询、机器学习等结合。</w:t>
-      </w:r>
-    </w:p>
-    <w:p/>
-    <w:p>
-      <w:pPr>
-        <w:rPr>
-          <w:rFonts w:hint="eastAsia"/>
-        </w:rPr>
-      </w:pPr>
-    </w:p>
-    <w:p>
-      <w:pPr>
-        <w:rPr>
-          <w:rFonts w:hint="eastAsia"/>
-        </w:rPr>
-      </w:pPr>
-      <w:r>
-        <w:t>S</w:t>
-      </w:r>
-      <w:r>
-        <w:rPr>
-          <w:rFonts w:hint="eastAsia"/>
-        </w:rPr>
-        <w:t>park streaming context</w:t>
-      </w:r>
-    </w:p>
-    <w:p>
-      <w:pPr>
-        <w:rPr>
-          <w:rFonts w:hint="eastAsia"/>
-        </w:rPr>
-      </w:pPr>
+        <w:t>park</w:t>
+      </w:r>
+      <w:r>
+        <w:rPr>
+          <w:rFonts w:hint="eastAsia"/>
+        </w:rPr>
+        <w:t>和</w:t>
+      </w:r>
+      <w:r>
+        <w:rPr>
+          <w:rFonts w:hint="eastAsia"/>
+        </w:rPr>
+        <w:t>storm</w:t>
+      </w:r>
+      <w:r>
+        <w:rPr>
+          <w:rFonts w:hint="eastAsia"/>
+        </w:rPr>
+        <w:t>的对比</w:t>
+      </w:r>
+    </w:p>
+    <w:p>
       <w:r>
         <w:rPr>
           <w:noProof/>
         </w:rPr>
         <w:drawing>
-          <wp:inline distT="0" distB="0" distL="0" distR="0" wp14:anchorId="021FF8DD" wp14:editId="6C003B1E">
-            <wp:extent cx="4878334" cy="3143250"/>
-            <wp:effectExtent l="0" t="0" r="0" b="0"/>
-            <wp:docPr id="4" name="图片 4"/>
+          <wp:inline distT="0" distB="0" distL="0" distR="0">
+            <wp:extent cx="5274310" cy="3466150"/>
+            <wp:effectExtent l="0" t="0" r="2540" b="1270"/>
+            <wp:docPr id="3" name="图片 3"/>
             <wp:cNvGraphicFramePr>
               <a:graphicFrameLocks xmlns:a="http://schemas.openxmlformats.org/drawingml/2006/main" noChangeAspect="1"/>
             </wp:cNvGraphicFramePr>
@@ -522,7 +363,7 @@
                   <pic:spPr>
                     <a:xfrm>
                       <a:off x="0" y="0"/>
-                      <a:ext cx="4875985" cy="3141737"/>
+                      <a:ext cx="5274310" cy="3466150"/>
                     </a:xfrm>
                     <a:prstGeom prst="rect">
                       <a:avLst/>
@@ -536,432 +377,90 @@
       </w:r>
     </w:p>
     <w:p>
-      <w:pPr>
-        <w:rPr>
-          <w:rFonts w:hint="eastAsia"/>
-        </w:rPr>
-      </w:pPr>
-    </w:p>
-    <w:p>
-      <w:pPr>
-        <w:rPr>
-          <w:rFonts w:hint="eastAsia"/>
-        </w:rPr>
-      </w:pPr>
-    </w:p>
-    <w:p>
-      <w:pPr>
-        <w:rPr>
-          <w:rFonts w:hint="eastAsia"/>
-        </w:rPr>
-      </w:pPr>
+      <w:r>
+        <w:t>S</w:t>
+      </w:r>
+      <w:r>
+        <w:rPr>
+          <w:rFonts w:hint="eastAsia"/>
+        </w:rPr>
+        <w:t>torm</w:t>
+      </w:r>
+      <w:r>
+        <w:rPr>
+          <w:rFonts w:hint="eastAsia"/>
+        </w:rPr>
+        <w:t>适用于精准、延迟低的，计算资源相对不足，有些时段高峰明显，需要调节并行度的。</w:t>
+      </w:r>
+      <w:r>
+        <w:rPr>
+          <w:rFonts w:hint="eastAsia"/>
+        </w:rPr>
+        <w:t>仅仅是流处理，不会涉及到</w:t>
+      </w:r>
+      <w:r>
+        <w:rPr>
+          <w:rFonts w:hint="eastAsia"/>
+        </w:rPr>
+        <w:t>SQL</w:t>
+      </w:r>
+      <w:r>
+        <w:rPr>
+          <w:rFonts w:hint="eastAsia"/>
+        </w:rPr>
+        <w:t>交互查询、</w:t>
+      </w:r>
+      <w:r>
+        <w:rPr>
+          <w:rFonts w:hint="eastAsia"/>
+        </w:rPr>
+        <w:t>transformation</w:t>
+      </w:r>
+    </w:p>
+    <w:p>
+      <w:r>
+        <w:t>S</w:t>
+      </w:r>
+      <w:r>
+        <w:rPr>
+          <w:rFonts w:hint="eastAsia"/>
+        </w:rPr>
+        <w:t xml:space="preserve">treaming </w:t>
+      </w:r>
+      <w:r>
+        <w:rPr>
+          <w:rFonts w:hint="eastAsia"/>
+        </w:rPr>
+        <w:t>高吞吐量，并且可能会和一些交互查询、机器学习等结合。</w:t>
+      </w:r>
     </w:p>
     <w:p/>
-    <w:p>
-      <w:r>
-        <w:rPr>
-          <w:rFonts w:hint="eastAsia"/>
-        </w:rPr>
-        <w:t>代码实操</w:t>
-      </w:r>
-    </w:p>
     <w:p/>
     <w:p>
-      <w:proofErr w:type="spellStart"/>
-      <w:r>
+      <w:pPr>
+        <w:pStyle w:val="1"/>
+      </w:pPr>
+      <w:r>
+        <w:lastRenderedPageBreak/>
         <w:t>S</w:t>
       </w:r>
       <w:r>
         <w:rPr>
           <w:rFonts w:hint="eastAsia"/>
         </w:rPr>
-        <w:t>cm:stream</w:t>
-      </w:r>
-      <w:proofErr w:type="spellEnd"/>
-      <w:r>
-        <w:rPr>
-          <w:rFonts w:hint="eastAsia"/>
-        </w:rPr>
-        <w:t>的</w:t>
-      </w:r>
-      <w:r>
-        <w:rPr>
-          <w:rFonts w:hint="eastAsia"/>
-        </w:rPr>
-        <w:t>context</w:t>
-      </w:r>
-    </w:p>
-    <w:p>
-      <w:pPr>
-        <w:rPr>
-          <w:rFonts w:hint="eastAsia"/>
-        </w:rPr>
-      </w:pPr>
-      <w:proofErr w:type="spellStart"/>
-      <w:r>
-        <w:t>S</w:t>
-      </w:r>
-      <w:r>
-        <w:rPr>
-          <w:rFonts w:hint="eastAsia"/>
-        </w:rPr>
-        <w:t>cm.socketTextStream</w:t>
-      </w:r>
-      <w:proofErr w:type="spellEnd"/>
-      <w:r>
-        <w:rPr>
-          <w:rFonts w:hint="eastAsia"/>
-        </w:rPr>
-        <w:t>(</w:t>
-      </w:r>
-      <w:r>
-        <w:t>“</w:t>
-      </w:r>
-      <w:r>
-        <w:rPr>
-          <w:rFonts w:hint="eastAsia"/>
-        </w:rPr>
-        <w:t>地址</w:t>
-      </w:r>
-      <w:r>
-        <w:t>”</w:t>
-      </w:r>
-      <w:r>
-        <w:rPr>
-          <w:rFonts w:hint="eastAsia"/>
-        </w:rPr>
-        <w:t xml:space="preserve">, </w:t>
-      </w:r>
-      <w:r>
-        <w:rPr>
-          <w:rFonts w:hint="eastAsia"/>
-        </w:rPr>
-        <w:t>端口</w:t>
-      </w:r>
-      <w:r>
-        <w:rPr>
-          <w:rFonts w:hint="eastAsia"/>
-        </w:rPr>
-        <w:t xml:space="preserve">) // </w:t>
-      </w:r>
-      <w:r>
-        <w:rPr>
-          <w:rFonts w:hint="eastAsia"/>
-        </w:rPr>
-        <w:t>能够获取</w:t>
-      </w:r>
-      <w:r>
-        <w:rPr>
-          <w:rFonts w:hint="eastAsia"/>
-        </w:rPr>
-        <w:t>socket</w:t>
-      </w:r>
-      <w:r>
-        <w:rPr>
-          <w:rFonts w:hint="eastAsia"/>
-        </w:rPr>
-        <w:t>数据</w:t>
-      </w:r>
-    </w:p>
-    <w:p>
-      <w:pPr>
-        <w:rPr>
-          <w:rFonts w:hint="eastAsia"/>
-        </w:rPr>
-      </w:pPr>
-    </w:p>
-    <w:p>
-      <w:pPr>
-        <w:rPr>
-          <w:rFonts w:hint="eastAsia"/>
-        </w:rPr>
-      </w:pPr>
-    </w:p>
-    <w:p>
-      <w:pPr>
-        <w:rPr>
-          <w:rFonts w:hint="eastAsia"/>
-        </w:rPr>
-      </w:pPr>
-      <w:r>
-        <w:t>S</w:t>
-      </w:r>
-      <w:r>
-        <w:rPr>
-          <w:rFonts w:hint="eastAsia"/>
-        </w:rPr>
-        <w:t>park streaming</w:t>
-      </w:r>
-      <w:r>
-        <w:rPr>
-          <w:rFonts w:hint="eastAsia"/>
-        </w:rPr>
-        <w:t>的</w:t>
-      </w:r>
-      <w:proofErr w:type="spellStart"/>
-      <w:r>
-        <w:rPr>
-          <w:rFonts w:hint="eastAsia"/>
-        </w:rPr>
-        <w:t>DStream</w:t>
-      </w:r>
-      <w:proofErr w:type="spellEnd"/>
-      <w:r>
-        <w:rPr>
-          <w:rFonts w:hint="eastAsia"/>
-        </w:rPr>
-        <w:t>和</w:t>
-      </w:r>
-      <w:r>
-        <w:rPr>
-          <w:rFonts w:hint="eastAsia"/>
-        </w:rPr>
-        <w:t>Receiver</w:t>
-      </w:r>
-    </w:p>
-    <w:p>
-      <w:pPr>
-        <w:rPr>
-          <w:rFonts w:hint="eastAsia"/>
-        </w:rPr>
-      </w:pPr>
-      <w:proofErr w:type="spellStart"/>
-      <w:r>
-        <w:rPr>
-          <w:rFonts w:hint="eastAsia"/>
-        </w:rPr>
-        <w:t>Dstream</w:t>
-      </w:r>
-      <w:proofErr w:type="spellEnd"/>
-      <w:r>
-        <w:rPr>
-          <w:rFonts w:hint="eastAsia"/>
-        </w:rPr>
-        <w:t>是从其他服务（比如</w:t>
-      </w:r>
-      <w:proofErr w:type="spellStart"/>
-      <w:r>
-        <w:rPr>
-          <w:rFonts w:hint="eastAsia"/>
-        </w:rPr>
-        <w:t>nc</w:t>
-      </w:r>
-      <w:proofErr w:type="spellEnd"/>
-      <w:r>
-        <w:rPr>
-          <w:rFonts w:hint="eastAsia"/>
-        </w:rPr>
-        <w:t>，</w:t>
-      </w:r>
-      <w:r>
-        <w:rPr>
-          <w:rFonts w:hint="eastAsia"/>
-        </w:rPr>
-        <w:t>socket</w:t>
-      </w:r>
-      <w:r>
-        <w:rPr>
-          <w:rFonts w:hint="eastAsia"/>
-        </w:rPr>
-        <w:t>）等接受数据，除了文件数据源外，所有的数据源都绑定一个</w:t>
-      </w:r>
-      <w:r>
-        <w:rPr>
-          <w:rFonts w:hint="eastAsia"/>
-        </w:rPr>
-        <w:t>receiver</w:t>
-      </w:r>
-      <w:r>
-        <w:rPr>
-          <w:rFonts w:hint="eastAsia"/>
-        </w:rPr>
-        <w:t>。</w:t>
-      </w:r>
-    </w:p>
-    <w:p>
-      <w:pPr>
-        <w:rPr>
-          <w:rFonts w:hint="eastAsia"/>
-        </w:rPr>
-      </w:pPr>
-    </w:p>
-    <w:p>
-      <w:pPr>
-        <w:rPr>
-          <w:rFonts w:hint="eastAsia"/>
-        </w:rPr>
-      </w:pPr>
-      <w:r>
-        <w:rPr>
-          <w:rFonts w:hint="eastAsia"/>
-        </w:rPr>
-        <w:t>支持的数据源：</w:t>
-      </w:r>
-    </w:p>
-    <w:p>
-      <w:pPr>
-        <w:pStyle w:val="a4"/>
-        <w:numPr>
-          <w:ilvl w:val="0"/>
-          <w:numId w:val="1"/>
-        </w:numPr>
-        <w:ind w:firstLineChars="0"/>
-        <w:rPr>
-          <w:rFonts w:hint="eastAsia"/>
-        </w:rPr>
-      </w:pPr>
-      <w:r>
-        <w:rPr>
-          <w:rFonts w:hint="eastAsia"/>
-        </w:rPr>
-        <w:t>基本数据源：文本、</w:t>
-      </w:r>
-      <w:r>
-        <w:rPr>
-          <w:rFonts w:hint="eastAsia"/>
-        </w:rPr>
-        <w:t>socket</w:t>
-      </w:r>
-      <w:r>
-        <w:rPr>
-          <w:rFonts w:hint="eastAsia"/>
-        </w:rPr>
-        <w:t>、</w:t>
-      </w:r>
-      <w:proofErr w:type="spellStart"/>
-      <w:r>
-        <w:rPr>
-          <w:rFonts w:hint="eastAsia"/>
-        </w:rPr>
-        <w:t>akka</w:t>
-      </w:r>
-      <w:proofErr w:type="spellEnd"/>
-    </w:p>
-    <w:p>
-      <w:pPr>
-        <w:pStyle w:val="a4"/>
-        <w:numPr>
-          <w:ilvl w:val="0"/>
-          <w:numId w:val="1"/>
-        </w:numPr>
-        <w:ind w:firstLineChars="0"/>
-        <w:rPr>
-          <w:rFonts w:hint="eastAsia"/>
-        </w:rPr>
-      </w:pPr>
-      <w:r>
-        <w:rPr>
-          <w:rFonts w:hint="eastAsia"/>
-        </w:rPr>
-        <w:t>高级数据源：</w:t>
-      </w:r>
-    </w:p>
-    <w:p>
-      <w:pPr>
-        <w:pStyle w:val="a4"/>
-        <w:numPr>
-          <w:ilvl w:val="0"/>
-          <w:numId w:val="1"/>
-        </w:numPr>
-        <w:ind w:firstLineChars="0"/>
-        <w:rPr>
-          <w:rFonts w:hint="eastAsia"/>
-        </w:rPr>
-      </w:pPr>
-      <w:r>
-        <w:rPr>
-          <w:rFonts w:hint="eastAsia"/>
-        </w:rPr>
-        <w:t>自定义数据源：</w:t>
-      </w:r>
-    </w:p>
-    <w:p>
-      <w:pPr>
-        <w:rPr>
-          <w:rFonts w:hint="eastAsia"/>
-        </w:rPr>
-      </w:pPr>
-      <w:r>
-        <w:br/>
-      </w:r>
-      <w:r>
-        <w:rPr>
-          <w:rFonts w:hint="eastAsia"/>
-        </w:rPr>
-        <w:t>一个应用会独占</w:t>
-      </w:r>
-      <w:r>
-        <w:rPr>
-          <w:rFonts w:hint="eastAsia"/>
-        </w:rPr>
-        <w:t>executor</w:t>
-      </w:r>
-      <w:r>
-        <w:rPr>
-          <w:rFonts w:hint="eastAsia"/>
-        </w:rPr>
-        <w:t>，一个</w:t>
-      </w:r>
-      <w:proofErr w:type="spellStart"/>
-      <w:r>
-        <w:rPr>
-          <w:rFonts w:hint="eastAsia"/>
-        </w:rPr>
-        <w:t>ssc</w:t>
-      </w:r>
-      <w:proofErr w:type="spellEnd"/>
-      <w:r>
-        <w:rPr>
-          <w:rFonts w:hint="eastAsia"/>
-        </w:rPr>
-        <w:t>应用至少分配给他</w:t>
-      </w:r>
-      <w:r>
-        <w:rPr>
-          <w:rFonts w:hint="eastAsia"/>
-        </w:rPr>
-        <w:t>receiver</w:t>
-      </w:r>
-      <w:r>
-        <w:rPr>
-          <w:rFonts w:hint="eastAsia"/>
-        </w:rPr>
-        <w:t>数目</w:t>
-      </w:r>
-      <w:r>
-        <w:rPr>
-          <w:rFonts w:hint="eastAsia"/>
-        </w:rPr>
-        <w:t xml:space="preserve"> + 1</w:t>
-      </w:r>
-      <w:r>
-        <w:rPr>
-          <w:rFonts w:hint="eastAsia"/>
-        </w:rPr>
-        <w:t>个</w:t>
-      </w:r>
-      <w:r>
-        <w:rPr>
-          <w:rFonts w:hint="eastAsia"/>
-        </w:rPr>
-        <w:t>core</w:t>
-      </w:r>
-    </w:p>
-    <w:p>
-      <w:pPr>
-        <w:rPr>
-          <w:rFonts w:hint="eastAsia"/>
-        </w:rPr>
-      </w:pPr>
+        <w:t>park streaming context</w:t>
+      </w:r>
+    </w:p>
+    <w:p>
       <w:r>
         <w:rPr>
           <w:noProof/>
         </w:rPr>
         <w:drawing>
-          <wp:inline distT="0" distB="0" distL="0" distR="0" wp14:anchorId="4CCF3A58" wp14:editId="6471FAE0">
-            <wp:extent cx="5274310" cy="1689733"/>
-            <wp:effectExtent l="0" t="0" r="2540" b="6350"/>
-            <wp:docPr id="6" name="图片 6"/>
+          <wp:inline distT="0" distB="0" distL="0" distR="0">
+            <wp:extent cx="4878334" cy="3143250"/>
+            <wp:effectExtent l="0" t="0" r="0" b="0"/>
+            <wp:docPr id="4" name="图片 4"/>
             <wp:cNvGraphicFramePr>
               <a:graphicFrameLocks xmlns:a="http://schemas.openxmlformats.org/drawingml/2006/main" noChangeAspect="1"/>
             </wp:cNvGraphicFramePr>
@@ -981,7 +480,7 @@
                   <pic:spPr>
                     <a:xfrm>
                       <a:off x="0" y="0"/>
-                      <a:ext cx="5274310" cy="1689733"/>
+                      <a:ext cx="4875985" cy="3141737"/>
                     </a:xfrm>
                     <a:prstGeom prst="rect">
                       <a:avLst/>
@@ -994,62 +493,192 @@
         </w:drawing>
       </w:r>
     </w:p>
-    <w:p>
-      <w:pPr>
-        <w:rPr>
-          <w:rFonts w:hint="eastAsia"/>
-        </w:rPr>
-      </w:pPr>
-    </w:p>
-    <w:p>
-      <w:pPr>
-        <w:rPr>
-          <w:rFonts w:hint="eastAsia"/>
-        </w:rPr>
-      </w:pPr>
-    </w:p>
-    <w:p>
-      <w:pPr>
-        <w:rPr>
-          <w:rFonts w:hint="eastAsia"/>
-        </w:rPr>
-      </w:pPr>
-      <w:proofErr w:type="spellStart"/>
-      <w:r>
-        <w:t>K</w:t>
-      </w:r>
-      <w:r>
-        <w:rPr>
-          <w:rFonts w:hint="eastAsia"/>
-        </w:rPr>
-        <w:t>afkaUtil</w:t>
-      </w:r>
-      <w:proofErr w:type="spellEnd"/>
-      <w:r>
-        <w:rPr>
-          <w:rFonts w:hint="eastAsia"/>
-        </w:rPr>
-        <w:t>提供了对</w:t>
-      </w:r>
-      <w:proofErr w:type="spellStart"/>
-      <w:r>
-        <w:rPr>
-          <w:rFonts w:hint="eastAsia"/>
-        </w:rPr>
-        <w:t>kafka</w:t>
-      </w:r>
-      <w:proofErr w:type="spellEnd"/>
-      <w:r>
-        <w:rPr>
-          <w:rFonts w:hint="eastAsia"/>
-        </w:rPr>
-        <w:t>发送的数据进行接受的</w:t>
-      </w:r>
-      <w:r>
-        <w:rPr>
-          <w:rFonts w:hint="eastAsia"/>
-        </w:rPr>
-        <w:t>API</w:t>
+    <w:p/>
+    <w:p/>
+    <w:p/>
+    <w:p/>
+    <w:p>
+      <w:r>
+        <w:rPr>
+          <w:rFonts w:hint="eastAsia"/>
+        </w:rPr>
+        <w:t>代码实操</w:t>
+      </w:r>
+    </w:p>
+    <w:p/>
+    <w:p>
+      <w:pPr>
+        <w:outlineLvl w:val="0"/>
+      </w:pPr>
+      <w:r>
+        <w:t>S</w:t>
+      </w:r>
+      <w:r>
+        <w:rPr>
+          <w:rFonts w:hint="eastAsia"/>
+        </w:rPr>
+        <w:t>cm:stream</w:t>
+      </w:r>
+      <w:r>
+        <w:rPr>
+          <w:rFonts w:hint="eastAsia"/>
+        </w:rPr>
+        <w:t>的</w:t>
+      </w:r>
+      <w:r>
+        <w:rPr>
+          <w:rFonts w:hint="eastAsia"/>
+        </w:rPr>
+        <w:t>context</w:t>
+      </w:r>
+    </w:p>
+    <w:p>
+      <w:r>
+        <w:t>S</w:t>
+      </w:r>
+      <w:r>
+        <w:rPr>
+          <w:rFonts w:hint="eastAsia"/>
+        </w:rPr>
+        <w:t>cm.socketTextStream(</w:t>
+      </w:r>
+      <w:r>
+        <w:t>“</w:t>
+      </w:r>
+      <w:r>
+        <w:rPr>
+          <w:rFonts w:hint="eastAsia"/>
+        </w:rPr>
+        <w:t>地址</w:t>
+      </w:r>
+      <w:r>
+        <w:t>”</w:t>
+      </w:r>
+      <w:r>
+        <w:rPr>
+          <w:rFonts w:hint="eastAsia"/>
+        </w:rPr>
+        <w:t xml:space="preserve">, </w:t>
+      </w:r>
+      <w:r>
+        <w:rPr>
+          <w:rFonts w:hint="eastAsia"/>
+        </w:rPr>
+        <w:t>端口</w:t>
+      </w:r>
+      <w:r>
+        <w:rPr>
+          <w:rFonts w:hint="eastAsia"/>
+        </w:rPr>
+        <w:t xml:space="preserve">) // </w:t>
+      </w:r>
+      <w:r>
+        <w:rPr>
+          <w:rFonts w:hint="eastAsia"/>
+        </w:rPr>
+        <w:t>能够获取</w:t>
+      </w:r>
+      <w:r>
+        <w:rPr>
+          <w:rFonts w:hint="eastAsia"/>
+        </w:rPr>
+        <w:t>socket</w:t>
+      </w:r>
+      <w:r>
+        <w:rPr>
+          <w:rFonts w:hint="eastAsia"/>
+        </w:rPr>
+        <w:t>数据</w:t>
+      </w:r>
+    </w:p>
+    <w:p/>
+    <w:p/>
+    <w:p>
+      <w:pPr>
+        <w:pStyle w:val="1"/>
+      </w:pPr>
+      <w:r>
+        <w:t>S</w:t>
+      </w:r>
+      <w:r>
+        <w:rPr>
+          <w:rFonts w:hint="eastAsia"/>
+        </w:rPr>
+        <w:t>park streaming</w:t>
+      </w:r>
+      <w:r>
+        <w:rPr>
+          <w:rFonts w:hint="eastAsia"/>
+        </w:rPr>
+        <w:t>的</w:t>
+      </w:r>
+      <w:r>
+        <w:rPr>
+          <w:rFonts w:hint="eastAsia"/>
+        </w:rPr>
+        <w:t>DStream</w:t>
+      </w:r>
+      <w:r>
+        <w:rPr>
+          <w:rFonts w:hint="eastAsia"/>
+        </w:rPr>
+        <w:t>和</w:t>
+      </w:r>
+      <w:r>
+        <w:rPr>
+          <w:rFonts w:hint="eastAsia"/>
+        </w:rPr>
+        <w:t>Receiver</w:t>
+      </w:r>
+      <w:r>
+        <w:rPr>
+          <w:rFonts w:hint="eastAsia"/>
+        </w:rPr>
+        <w:t>以及县城之间的关系</w:t>
+      </w:r>
+    </w:p>
+    <w:p>
+      <w:r>
+        <w:rPr>
+          <w:rFonts w:hint="eastAsia"/>
+        </w:rPr>
+        <w:t>Dstream</w:t>
+      </w:r>
+      <w:r>
+        <w:rPr>
+          <w:rFonts w:hint="eastAsia"/>
+        </w:rPr>
+        <w:t>是从其他服务（比如</w:t>
+      </w:r>
+      <w:r>
+        <w:rPr>
+          <w:rFonts w:hint="eastAsia"/>
+        </w:rPr>
+        <w:t>nc</w:t>
+      </w:r>
+      <w:r>
+        <w:rPr>
+          <w:rFonts w:hint="eastAsia"/>
+        </w:rPr>
+        <w:t>，</w:t>
+      </w:r>
+      <w:r>
+        <w:rPr>
+          <w:rFonts w:hint="eastAsia"/>
+        </w:rPr>
+        <w:t>socket</w:t>
+      </w:r>
+      <w:r>
+        <w:rPr>
+          <w:rFonts w:hint="eastAsia"/>
+        </w:rPr>
+        <w:t>）等接受数据，除了文件数据源外，所有的数据源都绑定一个</w:t>
+      </w:r>
+      <w:r>
+        <w:rPr>
+          <w:rFonts w:hint="eastAsia"/>
+        </w:rPr>
+        <w:t>receiver</w:t>
       </w:r>
       <w:r>
         <w:rPr>
@@ -1058,48 +687,157 @@
         <w:t>。</w:t>
       </w:r>
     </w:p>
-    <w:p>
-      <w:pPr>
-        <w:rPr>
-          <w:rFonts w:hint="eastAsia"/>
-        </w:rPr>
-      </w:pPr>
-    </w:p>
-    <w:p>
-      <w:pPr>
-        <w:rPr>
-          <w:rFonts w:hint="eastAsia"/>
-        </w:rPr>
-      </w:pPr>
-    </w:p>
-    <w:p>
-      <w:pPr>
-        <w:rPr>
-          <w:rFonts w:hint="eastAsia"/>
-        </w:rPr>
-      </w:pPr>
-      <w:proofErr w:type="spellStart"/>
-      <w:proofErr w:type="gramStart"/>
-      <w:r>
-        <w:rPr>
-          <w:rFonts w:hint="eastAsia"/>
-        </w:rPr>
-        <w:t>upStateByKey</w:t>
-      </w:r>
-      <w:proofErr w:type="spellEnd"/>
-      <w:proofErr w:type="gramEnd"/>
+    <w:p/>
+    <w:p>
+      <w:r>
+        <w:rPr>
+          <w:rFonts w:hint="eastAsia"/>
+        </w:rPr>
+        <w:t>支持的数据源：</w:t>
+      </w:r>
+    </w:p>
+    <w:p>
+      <w:pPr>
+        <w:pStyle w:val="a4"/>
+        <w:numPr>
+          <w:ilvl w:val="0"/>
+          <w:numId w:val="1"/>
+        </w:numPr>
+        <w:ind w:firstLineChars="0"/>
+      </w:pPr>
+      <w:r>
+        <w:rPr>
+          <w:rFonts w:hint="eastAsia"/>
+        </w:rPr>
+        <w:t>基本数据源：文本、</w:t>
+      </w:r>
+      <w:r>
+        <w:rPr>
+          <w:rFonts w:hint="eastAsia"/>
+        </w:rPr>
+        <w:t>socket</w:t>
+      </w:r>
+      <w:r>
+        <w:rPr>
+          <w:rFonts w:hint="eastAsia"/>
+        </w:rPr>
+        <w:t>、</w:t>
+      </w:r>
+      <w:r>
+        <w:rPr>
+          <w:rFonts w:hint="eastAsia"/>
+        </w:rPr>
+        <w:t>akka</w:t>
+      </w:r>
+    </w:p>
+    <w:p>
+      <w:pPr>
+        <w:pStyle w:val="a4"/>
+        <w:numPr>
+          <w:ilvl w:val="0"/>
+          <w:numId w:val="1"/>
+        </w:numPr>
+        <w:ind w:firstLineChars="0"/>
+      </w:pPr>
+      <w:r>
+        <w:rPr>
+          <w:rFonts w:hint="eastAsia"/>
+        </w:rPr>
+        <w:t>高级数据源：</w:t>
+      </w:r>
+    </w:p>
+    <w:p>
+      <w:pPr>
+        <w:pStyle w:val="a4"/>
+        <w:numPr>
+          <w:ilvl w:val="0"/>
+          <w:numId w:val="1"/>
+        </w:numPr>
+        <w:ind w:firstLineChars="0"/>
+      </w:pPr>
+      <w:r>
+        <w:rPr>
+          <w:rFonts w:hint="eastAsia"/>
+        </w:rPr>
+        <w:t>自定义数据源：</w:t>
+      </w:r>
+    </w:p>
+    <w:p>
+      <w:r>
+        <w:br/>
+      </w:r>
+      <w:r>
+        <w:rPr>
+          <w:rFonts w:hint="eastAsia"/>
+        </w:rPr>
+        <w:lastRenderedPageBreak/>
+        <w:t>一个应用会独占</w:t>
+      </w:r>
+      <w:r>
+        <w:rPr>
+          <w:rFonts w:hint="eastAsia"/>
+        </w:rPr>
+        <w:t>executor</w:t>
+      </w:r>
+      <w:r>
+        <w:rPr>
+          <w:rFonts w:hint="eastAsia"/>
+        </w:rPr>
+        <w:t>，一个</w:t>
+      </w:r>
+      <w:r>
+        <w:rPr>
+          <w:rFonts w:hint="eastAsia"/>
+        </w:rPr>
+        <w:t>ssc</w:t>
+      </w:r>
+      <w:r>
+        <w:rPr>
+          <w:rFonts w:hint="eastAsia"/>
+        </w:rPr>
+        <w:t>应用至少分配给他</w:t>
+      </w:r>
+      <w:r>
+        <w:rPr>
+          <w:rFonts w:hint="eastAsia"/>
+        </w:rPr>
+        <w:t>receiver</w:t>
+      </w:r>
+      <w:r>
+        <w:rPr>
+          <w:rFonts w:hint="eastAsia"/>
+        </w:rPr>
+        <w:t>数目</w:t>
+      </w:r>
+      <w:r>
+        <w:rPr>
+          <w:rFonts w:hint="eastAsia"/>
+        </w:rPr>
+        <w:t xml:space="preserve"> + 1</w:t>
+      </w:r>
+      <w:r>
+        <w:rPr>
+          <w:rFonts w:hint="eastAsia"/>
+        </w:rPr>
+        <w:t>个</w:t>
+      </w:r>
+      <w:r>
+        <w:rPr>
+          <w:rFonts w:hint="eastAsia"/>
+        </w:rPr>
+        <w:t>core</w:t>
+      </w:r>
     </w:p>
     <w:p>
       <w:r>
         <w:rPr>
           <w:noProof/>
         </w:rPr>
-        <w:lastRenderedPageBreak/>
         <w:drawing>
-          <wp:inline distT="0" distB="0" distL="0" distR="0" wp14:anchorId="392DA9E6" wp14:editId="401F6000">
-            <wp:extent cx="5274310" cy="2562680"/>
-            <wp:effectExtent l="0" t="0" r="2540" b="9525"/>
-            <wp:docPr id="7" name="图片 7"/>
+          <wp:inline distT="0" distB="0" distL="0" distR="0">
+            <wp:extent cx="5274310" cy="1689733"/>
+            <wp:effectExtent l="0" t="0" r="2540" b="6350"/>
+            <wp:docPr id="6" name="图片 6"/>
             <wp:cNvGraphicFramePr>
               <a:graphicFrameLocks xmlns:a="http://schemas.openxmlformats.org/drawingml/2006/main" noChangeAspect="1"/>
             </wp:cNvGraphicFramePr>
@@ -1119,6 +857,1168 @@
                   <pic:spPr>
                     <a:xfrm>
                       <a:off x="0" y="0"/>
+                      <a:ext cx="5274310" cy="1689733"/>
+                    </a:xfrm>
+                    <a:prstGeom prst="rect">
+                      <a:avLst/>
+                    </a:prstGeom>
+                  </pic:spPr>
+                </pic:pic>
+              </a:graphicData>
+            </a:graphic>
+          </wp:inline>
+        </w:drawing>
+      </w:r>
+    </w:p>
+    <w:p/>
+    <w:p/>
+    <w:p>
+      <w:pPr>
+        <w:pStyle w:val="1"/>
+      </w:pPr>
+      <w:r>
+        <w:t>K</w:t>
+      </w:r>
+      <w:r>
+        <w:rPr>
+          <w:rFonts w:hint="eastAsia"/>
+        </w:rPr>
+        <w:t>afkaUtil</w:t>
+      </w:r>
+      <w:r>
+        <w:rPr>
+          <w:rFonts w:hint="eastAsia"/>
+        </w:rPr>
+        <w:t>提供了对</w:t>
+      </w:r>
+      <w:r>
+        <w:rPr>
+          <w:rFonts w:hint="eastAsia"/>
+        </w:rPr>
+        <w:t>kafka</w:t>
+      </w:r>
+      <w:r>
+        <w:rPr>
+          <w:rFonts w:hint="eastAsia"/>
+        </w:rPr>
+        <w:t>发送的数据进行接受的</w:t>
+      </w:r>
+      <w:r>
+        <w:rPr>
+          <w:rFonts w:hint="eastAsia"/>
+        </w:rPr>
+        <w:t>API</w:t>
+      </w:r>
+      <w:r>
+        <w:rPr>
+          <w:rFonts w:hint="eastAsia"/>
+        </w:rPr>
+        <w:t>。</w:t>
+      </w:r>
+    </w:p>
+    <w:p>
+      <w:pPr>
+        <w:rPr>
+          <w:rFonts w:hint="eastAsia"/>
+        </w:rPr>
+      </w:pPr>
+    </w:p>
+    <w:p>
+      <w:r>
+        <w:t>package cn.spark.study.streaming;</w:t>
+      </w:r>
+    </w:p>
+    <w:p/>
+    <w:p>
+      <w:r>
+        <w:t>import java.util.Arrays;</w:t>
+      </w:r>
+    </w:p>
+    <w:p>
+      <w:r>
+        <w:t>import java.util.HashMap;</w:t>
+      </w:r>
+    </w:p>
+    <w:p>
+      <w:r>
+        <w:t>import java.util.Map;</w:t>
+      </w:r>
+    </w:p>
+    <w:p/>
+    <w:p>
+      <w:r>
+        <w:t>import org.apache.spark.SparkConf;</w:t>
+      </w:r>
+    </w:p>
+    <w:p>
+      <w:r>
+        <w:t>import org.apache.spark.api.java.function.FlatMapFunction;</w:t>
+      </w:r>
+    </w:p>
+    <w:p>
+      <w:r>
+        <w:t>import org.apache.spark.api.java.function.Function2;</w:t>
+      </w:r>
+    </w:p>
+    <w:p>
+      <w:r>
+        <w:t>import org.apache.spark.api.java.function.PairFunction;</w:t>
+      </w:r>
+    </w:p>
+    <w:p>
+      <w:r>
+        <w:t>import org.apache.spark.streaming.Durations;</w:t>
+      </w:r>
+    </w:p>
+    <w:p>
+      <w:r>
+        <w:t>import org.apache.spark.streaming.api.java.JavaDStream;</w:t>
+      </w:r>
+    </w:p>
+    <w:p>
+      <w:r>
+        <w:t>import org.apache.spark.streaming.api.java.JavaPairDStream;</w:t>
+      </w:r>
+    </w:p>
+    <w:p>
+      <w:r>
+        <w:t>import org.apache.spark.streaming.api.java.JavaPairReceiverInputDStream;</w:t>
+      </w:r>
+    </w:p>
+    <w:p>
+      <w:r>
+        <w:t>import org.apache.spark.streaming.api.java.JavaStreamingContext;</w:t>
+      </w:r>
+    </w:p>
+    <w:p>
+      <w:r>
+        <w:t>import org.apache.spark.streaming.kafka.KafkaUtils;</w:t>
+      </w:r>
+    </w:p>
+    <w:p/>
+    <w:p>
+      <w:r>
+        <w:t>import scala.Tuple2;</w:t>
+      </w:r>
+    </w:p>
+    <w:p/>
+    <w:p>
+      <w:r>
+        <w:t>/**</w:t>
+      </w:r>
+    </w:p>
+    <w:p>
+      <w:pPr>
+        <w:rPr>
+          <w:rFonts w:hint="eastAsia"/>
+        </w:rPr>
+      </w:pPr>
+      <w:r>
+        <w:rPr>
+          <w:rFonts w:hint="eastAsia"/>
+        </w:rPr>
+        <w:t xml:space="preserve"> * </w:t>
+      </w:r>
+      <w:r>
+        <w:rPr>
+          <w:rFonts w:hint="eastAsia"/>
+        </w:rPr>
+        <w:t>基于</w:t>
+      </w:r>
+      <w:r>
+        <w:rPr>
+          <w:rFonts w:hint="eastAsia"/>
+        </w:rPr>
+        <w:t>Kafka receiver</w:t>
+      </w:r>
+      <w:r>
+        <w:rPr>
+          <w:rFonts w:hint="eastAsia"/>
+        </w:rPr>
+        <w:t>方式的实时</w:t>
+      </w:r>
+      <w:r>
+        <w:rPr>
+          <w:rFonts w:hint="eastAsia"/>
+        </w:rPr>
+        <w:t>wordcount</w:t>
+      </w:r>
+      <w:r>
+        <w:rPr>
+          <w:rFonts w:hint="eastAsia"/>
+        </w:rPr>
+        <w:t>程序</w:t>
+      </w:r>
+    </w:p>
+    <w:p>
+      <w:r>
+        <w:t xml:space="preserve"> * @author Administrator</w:t>
+      </w:r>
+    </w:p>
+    <w:p>
+      <w:r>
+        <w:t xml:space="preserve"> *</w:t>
+      </w:r>
+    </w:p>
+    <w:p>
+      <w:r>
+        <w:t xml:space="preserve"> */</w:t>
+      </w:r>
+    </w:p>
+    <w:p>
+      <w:r>
+        <w:lastRenderedPageBreak/>
+        <w:t>public class KafkaReceiverWordCount {</w:t>
+      </w:r>
+    </w:p>
+    <w:p/>
+    <w:p>
+      <w:r>
+        <w:tab/>
+        <w:t>public static void main(String[] args) {</w:t>
+      </w:r>
+    </w:p>
+    <w:p>
+      <w:r>
+        <w:tab/>
+      </w:r>
+      <w:r>
+        <w:tab/>
+        <w:t>SparkConf conf = new SparkConf()</w:t>
+      </w:r>
+    </w:p>
+    <w:p>
+      <w:r>
+        <w:tab/>
+      </w:r>
+      <w:r>
+        <w:tab/>
+      </w:r>
+      <w:r>
+        <w:tab/>
+      </w:r>
+      <w:r>
+        <w:tab/>
+        <w:t>.setMaster("local[2]")</w:t>
+      </w:r>
+    </w:p>
+    <w:p>
+      <w:r>
+        <w:tab/>
+      </w:r>
+      <w:r>
+        <w:tab/>
+      </w:r>
+      <w:r>
+        <w:tab/>
+      </w:r>
+      <w:r>
+        <w:tab/>
+        <w:t xml:space="preserve">.setAppName("KafkaWordCount");  </w:t>
+      </w:r>
+    </w:p>
+    <w:p>
+      <w:r>
+        <w:tab/>
+      </w:r>
+      <w:r>
+        <w:tab/>
+        <w:t>JavaStreamingContext jssc = new JavaStreamingContext(conf, Durations.seconds(5));</w:t>
+      </w:r>
+    </w:p>
+    <w:p>
+      <w:r>
+        <w:tab/>
+      </w:r>
+      <w:r>
+        <w:tab/>
+      </w:r>
+    </w:p>
+    <w:p>
+      <w:pPr>
+        <w:rPr>
+          <w:rFonts w:hint="eastAsia"/>
+        </w:rPr>
+      </w:pPr>
+      <w:r>
+        <w:rPr>
+          <w:rFonts w:hint="eastAsia"/>
+        </w:rPr>
+        <w:tab/>
+      </w:r>
+      <w:r>
+        <w:rPr>
+          <w:rFonts w:hint="eastAsia"/>
+        </w:rPr>
+        <w:tab/>
+        <w:t xml:space="preserve">// </w:t>
+      </w:r>
+      <w:r>
+        <w:rPr>
+          <w:rFonts w:hint="eastAsia"/>
+        </w:rPr>
+        <w:t>使用</w:t>
+      </w:r>
+      <w:r>
+        <w:rPr>
+          <w:rFonts w:hint="eastAsia"/>
+        </w:rPr>
+        <w:t>KafkaUtils.createStream()</w:t>
+      </w:r>
+      <w:r>
+        <w:rPr>
+          <w:rFonts w:hint="eastAsia"/>
+        </w:rPr>
+        <w:t>方法，创建针对</w:t>
+      </w:r>
+      <w:r>
+        <w:rPr>
+          <w:rFonts w:hint="eastAsia"/>
+        </w:rPr>
+        <w:t>Kafka</w:t>
+      </w:r>
+      <w:r>
+        <w:rPr>
+          <w:rFonts w:hint="eastAsia"/>
+        </w:rPr>
+        <w:t>的输入数据流</w:t>
+      </w:r>
+    </w:p>
+    <w:p>
+      <w:r>
+        <w:tab/>
+      </w:r>
+      <w:r>
+        <w:tab/>
+        <w:t>Map&lt;String, Integer&gt; topicThreadMap = new HashMap&lt;String, Integer&gt;();</w:t>
+      </w:r>
+    </w:p>
+    <w:p>
+      <w:r>
+        <w:tab/>
+      </w:r>
+      <w:r>
+        <w:tab/>
+        <w:t>topicThreadMap.put("WordCount", 1);</w:t>
+      </w:r>
+    </w:p>
+    <w:p>
+      <w:r>
+        <w:tab/>
+      </w:r>
+      <w:r>
+        <w:tab/>
+      </w:r>
+    </w:p>
+    <w:p>
+      <w:r>
+        <w:tab/>
+      </w:r>
+      <w:r>
+        <w:tab/>
+        <w:t>JavaPairReceiverInputDStream&lt;String, String&gt; lines = KafkaUtils.createStream(</w:t>
+      </w:r>
+    </w:p>
+    <w:p>
+      <w:r>
+        <w:tab/>
+      </w:r>
+      <w:r>
+        <w:tab/>
+      </w:r>
+      <w:r>
+        <w:tab/>
+      </w:r>
+      <w:r>
+        <w:tab/>
+        <w:t xml:space="preserve">jssc, </w:t>
+      </w:r>
+    </w:p>
+    <w:p>
+      <w:r>
+        <w:tab/>
+      </w:r>
+      <w:r>
+        <w:tab/>
+      </w:r>
+      <w:r>
+        <w:tab/>
+      </w:r>
+      <w:r>
+        <w:tab/>
+        <w:t xml:space="preserve">"192.168.1.107:2181,192.168.1.108:2181,192.168.1.109:2181", </w:t>
+      </w:r>
+    </w:p>
+    <w:p>
+      <w:r>
+        <w:tab/>
+      </w:r>
+      <w:r>
+        <w:tab/>
+      </w:r>
+      <w:r>
+        <w:tab/>
+      </w:r>
+      <w:r>
+        <w:tab/>
+        <w:t xml:space="preserve">"DefaultConsumerGroup", </w:t>
+      </w:r>
+    </w:p>
+    <w:p>
+      <w:r>
+        <w:tab/>
+      </w:r>
+      <w:r>
+        <w:tab/>
+      </w:r>
+      <w:r>
+        <w:tab/>
+      </w:r>
+      <w:r>
+        <w:tab/>
+        <w:t>topicThreadMap);</w:t>
+      </w:r>
+    </w:p>
+    <w:p>
+      <w:r>
+        <w:tab/>
+      </w:r>
+      <w:r>
+        <w:tab/>
+      </w:r>
+    </w:p>
+    <w:p>
+      <w:pPr>
+        <w:rPr>
+          <w:rFonts w:hint="eastAsia"/>
+        </w:rPr>
+      </w:pPr>
+      <w:r>
+        <w:rPr>
+          <w:rFonts w:hint="eastAsia"/>
+        </w:rPr>
+        <w:tab/>
+      </w:r>
+      <w:r>
+        <w:rPr>
+          <w:rFonts w:hint="eastAsia"/>
+        </w:rPr>
+        <w:tab/>
+        <w:t xml:space="preserve">// </w:t>
+      </w:r>
+      <w:r>
+        <w:rPr>
+          <w:rFonts w:hint="eastAsia"/>
+        </w:rPr>
+        <w:t>然后开发</w:t>
+      </w:r>
+      <w:r>
+        <w:rPr>
+          <w:rFonts w:hint="eastAsia"/>
+        </w:rPr>
+        <w:t>wordcount</w:t>
+      </w:r>
+      <w:r>
+        <w:rPr>
+          <w:rFonts w:hint="eastAsia"/>
+        </w:rPr>
+        <w:t>逻辑</w:t>
+      </w:r>
+    </w:p>
+    <w:p>
+      <w:r>
+        <w:tab/>
+      </w:r>
+      <w:r>
+        <w:tab/>
+        <w:t>JavaDStream&lt;String&gt; words = lines.flatMap(</w:t>
+      </w:r>
+    </w:p>
+    <w:p>
+      <w:r>
+        <w:tab/>
+      </w:r>
+      <w:r>
+        <w:tab/>
+      </w:r>
+      <w:r>
+        <w:tab/>
+      </w:r>
+      <w:r>
+        <w:tab/>
+      </w:r>
+    </w:p>
+    <w:p>
+      <w:r>
+        <w:tab/>
+      </w:r>
+      <w:r>
+        <w:tab/>
+      </w:r>
+      <w:r>
+        <w:tab/>
+      </w:r>
+      <w:r>
+        <w:tab/>
+        <w:t>new FlatMapFunction&lt;Tuple2&lt;String,String&gt;, String&gt;() {</w:t>
+      </w:r>
+    </w:p>
+    <w:p/>
+    <w:p>
+      <w:r>
+        <w:tab/>
+      </w:r>
+      <w:r>
+        <w:tab/>
+      </w:r>
+      <w:r>
+        <w:tab/>
+      </w:r>
+      <w:r>
+        <w:tab/>
+      </w:r>
+      <w:r>
+        <w:tab/>
+        <w:t>private static final long serialVersionUID = 1L;</w:t>
+      </w:r>
+    </w:p>
+    <w:p/>
+    <w:p>
+      <w:r>
+        <w:tab/>
+      </w:r>
+      <w:r>
+        <w:tab/>
+      </w:r>
+      <w:r>
+        <w:tab/>
+      </w:r>
+      <w:r>
+        <w:tab/>
+      </w:r>
+      <w:r>
+        <w:tab/>
+        <w:t>@Override</w:t>
+      </w:r>
+    </w:p>
+    <w:p>
+      <w:r>
+        <w:tab/>
+      </w:r>
+      <w:r>
+        <w:tab/>
+      </w:r>
+      <w:r>
+        <w:tab/>
+      </w:r>
+      <w:r>
+        <w:tab/>
+      </w:r>
+      <w:r>
+        <w:tab/>
+        <w:t>public Iterable&lt;String&gt; call(Tuple2&lt;String, String&gt; tuple)</w:t>
+      </w:r>
+    </w:p>
+    <w:p>
+      <w:r>
+        <w:tab/>
+      </w:r>
+      <w:r>
+        <w:tab/>
+      </w:r>
+      <w:r>
+        <w:tab/>
+      </w:r>
+      <w:r>
+        <w:tab/>
+      </w:r>
+      <w:r>
+        <w:tab/>
+      </w:r>
+      <w:r>
+        <w:tab/>
+      </w:r>
+      <w:r>
+        <w:tab/>
+        <w:t>throws Exception {</w:t>
+      </w:r>
+    </w:p>
+    <w:p>
+      <w:r>
+        <w:tab/>
+      </w:r>
+      <w:r>
+        <w:tab/>
+      </w:r>
+      <w:r>
+        <w:tab/>
+      </w:r>
+      <w:r>
+        <w:tab/>
+      </w:r>
+      <w:r>
+        <w:tab/>
+      </w:r>
+      <w:r>
+        <w:tab/>
+        <w:t xml:space="preserve">return Arrays.asList(tuple._2.split(" "));  </w:t>
+      </w:r>
+    </w:p>
+    <w:p>
+      <w:r>
+        <w:tab/>
+      </w:r>
+      <w:r>
+        <w:tab/>
+      </w:r>
+      <w:r>
+        <w:tab/>
+      </w:r>
+      <w:r>
+        <w:tab/>
+      </w:r>
+      <w:r>
+        <w:tab/>
+        <w:t>}</w:t>
+      </w:r>
+    </w:p>
+    <w:p>
+      <w:r>
+        <w:tab/>
+      </w:r>
+      <w:r>
+        <w:tab/>
+      </w:r>
+      <w:r>
+        <w:tab/>
+      </w:r>
+      <w:r>
+        <w:tab/>
+      </w:r>
+      <w:r>
+        <w:tab/>
+      </w:r>
+    </w:p>
+    <w:p>
+      <w:r>
+        <w:tab/>
+      </w:r>
+      <w:r>
+        <w:tab/>
+      </w:r>
+      <w:r>
+        <w:tab/>
+      </w:r>
+      <w:r>
+        <w:tab/>
+        <w:t>});</w:t>
+      </w:r>
+    </w:p>
+    <w:p>
+      <w:r>
+        <w:tab/>
+      </w:r>
+      <w:r>
+        <w:tab/>
+      </w:r>
+    </w:p>
+    <w:p>
+      <w:r>
+        <w:tab/>
+      </w:r>
+      <w:r>
+        <w:tab/>
+        <w:t>JavaPairDStream&lt;String, Integer&gt; pairs = words.mapToPair(</w:t>
+      </w:r>
+    </w:p>
+    <w:p>
+      <w:r>
+        <w:tab/>
+      </w:r>
+      <w:r>
+        <w:tab/>
+      </w:r>
+      <w:r>
+        <w:tab/>
+      </w:r>
+      <w:r>
+        <w:tab/>
+      </w:r>
+    </w:p>
+    <w:p>
+      <w:r>
+        <w:tab/>
+      </w:r>
+      <w:r>
+        <w:tab/>
+      </w:r>
+      <w:r>
+        <w:tab/>
+      </w:r>
+      <w:r>
+        <w:tab/>
+        <w:t>new PairFunction&lt;String, String, Integer&gt;() {</w:t>
+      </w:r>
+    </w:p>
+    <w:p/>
+    <w:p>
+      <w:r>
+        <w:tab/>
+      </w:r>
+      <w:r>
+        <w:tab/>
+      </w:r>
+      <w:r>
+        <w:tab/>
+      </w:r>
+      <w:r>
+        <w:tab/>
+      </w:r>
+      <w:r>
+        <w:tab/>
+        <w:t>private static final long serialVersionUID = 1L;</w:t>
+      </w:r>
+    </w:p>
+    <w:p/>
+    <w:p>
+      <w:r>
+        <w:tab/>
+      </w:r>
+      <w:r>
+        <w:tab/>
+      </w:r>
+      <w:r>
+        <w:tab/>
+      </w:r>
+      <w:r>
+        <w:tab/>
+      </w:r>
+      <w:r>
+        <w:tab/>
+        <w:t>@Override</w:t>
+      </w:r>
+    </w:p>
+    <w:p>
+      <w:r>
+        <w:tab/>
+      </w:r>
+      <w:r>
+        <w:tab/>
+      </w:r>
+      <w:r>
+        <w:tab/>
+      </w:r>
+      <w:r>
+        <w:tab/>
+      </w:r>
+      <w:r>
+        <w:tab/>
+        <w:t>public Tuple2&lt;String, Integer&gt; call(String word)</w:t>
+      </w:r>
+    </w:p>
+    <w:p>
+      <w:r>
+        <w:tab/>
+      </w:r>
+      <w:r>
+        <w:tab/>
+      </w:r>
+      <w:r>
+        <w:tab/>
+      </w:r>
+      <w:r>
+        <w:tab/>
+      </w:r>
+      <w:r>
+        <w:tab/>
+      </w:r>
+      <w:r>
+        <w:tab/>
+      </w:r>
+      <w:r>
+        <w:tab/>
+        <w:t>throws Exception {</w:t>
+      </w:r>
+    </w:p>
+    <w:p>
+      <w:r>
+        <w:tab/>
+      </w:r>
+      <w:r>
+        <w:tab/>
+      </w:r>
+      <w:r>
+        <w:tab/>
+      </w:r>
+      <w:r>
+        <w:tab/>
+      </w:r>
+      <w:r>
+        <w:tab/>
+      </w:r>
+      <w:r>
+        <w:tab/>
+        <w:t>return new Tuple2&lt;String, Integer&gt;(word, 1);</w:t>
+      </w:r>
+    </w:p>
+    <w:p>
+      <w:r>
+        <w:tab/>
+      </w:r>
+      <w:r>
+        <w:tab/>
+      </w:r>
+      <w:r>
+        <w:tab/>
+      </w:r>
+      <w:r>
+        <w:tab/>
+      </w:r>
+      <w:r>
+        <w:tab/>
+        <w:t>}</w:t>
+      </w:r>
+    </w:p>
+    <w:p>
+      <w:r>
+        <w:lastRenderedPageBreak/>
+        <w:tab/>
+      </w:r>
+      <w:r>
+        <w:tab/>
+      </w:r>
+      <w:r>
+        <w:tab/>
+      </w:r>
+      <w:r>
+        <w:tab/>
+      </w:r>
+      <w:r>
+        <w:tab/>
+      </w:r>
+    </w:p>
+    <w:p>
+      <w:r>
+        <w:tab/>
+      </w:r>
+      <w:r>
+        <w:tab/>
+      </w:r>
+      <w:r>
+        <w:tab/>
+      </w:r>
+      <w:r>
+        <w:tab/>
+        <w:t>});</w:t>
+      </w:r>
+    </w:p>
+    <w:p>
+      <w:r>
+        <w:tab/>
+      </w:r>
+      <w:r>
+        <w:tab/>
+      </w:r>
+    </w:p>
+    <w:p>
+      <w:r>
+        <w:tab/>
+      </w:r>
+      <w:r>
+        <w:tab/>
+        <w:t>JavaPairDStream&lt;String, Integer&gt; wordCounts = pairs.reduceByKey(</w:t>
+      </w:r>
+    </w:p>
+    <w:p>
+      <w:r>
+        <w:tab/>
+      </w:r>
+      <w:r>
+        <w:tab/>
+      </w:r>
+      <w:r>
+        <w:tab/>
+      </w:r>
+      <w:r>
+        <w:tab/>
+      </w:r>
+    </w:p>
+    <w:p>
+      <w:r>
+        <w:tab/>
+      </w:r>
+      <w:r>
+        <w:tab/>
+      </w:r>
+      <w:r>
+        <w:tab/>
+      </w:r>
+      <w:r>
+        <w:tab/>
+        <w:t>new Function2&lt;Integer, Integer, Integer&gt;() {</w:t>
+      </w:r>
+    </w:p>
+    <w:p>
+      <w:r>
+        <w:tab/>
+      </w:r>
+      <w:r>
+        <w:tab/>
+      </w:r>
+      <w:r>
+        <w:tab/>
+      </w:r>
+    </w:p>
+    <w:p>
+      <w:r>
+        <w:tab/>
+      </w:r>
+      <w:r>
+        <w:tab/>
+      </w:r>
+      <w:r>
+        <w:tab/>
+      </w:r>
+      <w:r>
+        <w:tab/>
+      </w:r>
+      <w:r>
+        <w:tab/>
+        <w:t>private static final long serialVersionUID = 1L;</w:t>
+      </w:r>
+    </w:p>
+    <w:p/>
+    <w:p>
+      <w:r>
+        <w:tab/>
+      </w:r>
+      <w:r>
+        <w:tab/>
+      </w:r>
+      <w:r>
+        <w:tab/>
+      </w:r>
+      <w:r>
+        <w:tab/>
+      </w:r>
+      <w:r>
+        <w:tab/>
+        <w:t>@Override</w:t>
+      </w:r>
+    </w:p>
+    <w:p>
+      <w:r>
+        <w:tab/>
+      </w:r>
+      <w:r>
+        <w:tab/>
+      </w:r>
+      <w:r>
+        <w:tab/>
+      </w:r>
+      <w:r>
+        <w:tab/>
+      </w:r>
+      <w:r>
+        <w:tab/>
+        <w:t>public Integer call(Integer v1, Integer v2) throws Exception {</w:t>
+      </w:r>
+    </w:p>
+    <w:p>
+      <w:r>
+        <w:tab/>
+      </w:r>
+      <w:r>
+        <w:tab/>
+      </w:r>
+      <w:r>
+        <w:tab/>
+      </w:r>
+      <w:r>
+        <w:tab/>
+      </w:r>
+      <w:r>
+        <w:tab/>
+      </w:r>
+      <w:r>
+        <w:tab/>
+        <w:t>return v1 + v2;</w:t>
+      </w:r>
+    </w:p>
+    <w:p>
+      <w:r>
+        <w:tab/>
+      </w:r>
+      <w:r>
+        <w:tab/>
+      </w:r>
+      <w:r>
+        <w:tab/>
+      </w:r>
+      <w:r>
+        <w:tab/>
+      </w:r>
+      <w:r>
+        <w:tab/>
+        <w:t>}</w:t>
+      </w:r>
+    </w:p>
+    <w:p>
+      <w:r>
+        <w:tab/>
+      </w:r>
+      <w:r>
+        <w:tab/>
+      </w:r>
+      <w:r>
+        <w:tab/>
+      </w:r>
+      <w:r>
+        <w:tab/>
+      </w:r>
+      <w:r>
+        <w:tab/>
+      </w:r>
+    </w:p>
+    <w:p>
+      <w:r>
+        <w:tab/>
+      </w:r>
+      <w:r>
+        <w:tab/>
+      </w:r>
+      <w:r>
+        <w:tab/>
+      </w:r>
+      <w:r>
+        <w:tab/>
+        <w:t>});</w:t>
+      </w:r>
+    </w:p>
+    <w:p>
+      <w:r>
+        <w:tab/>
+      </w:r>
+      <w:r>
+        <w:tab/>
+      </w:r>
+    </w:p>
+    <w:p>
+      <w:r>
+        <w:tab/>
+      </w:r>
+      <w:r>
+        <w:tab/>
+        <w:t xml:space="preserve">wordCounts.print();  </w:t>
+      </w:r>
+    </w:p>
+    <w:p>
+      <w:r>
+        <w:tab/>
+      </w:r>
+      <w:r>
+        <w:tab/>
+      </w:r>
+    </w:p>
+    <w:p>
+      <w:r>
+        <w:tab/>
+      </w:r>
+      <w:r>
+        <w:tab/>
+        <w:t>jssc.start();</w:t>
+      </w:r>
+    </w:p>
+    <w:p>
+      <w:r>
+        <w:tab/>
+      </w:r>
+      <w:r>
+        <w:tab/>
+        <w:t>jssc.awaitTermination();</w:t>
+      </w:r>
+    </w:p>
+    <w:p>
+      <w:r>
+        <w:tab/>
+      </w:r>
+      <w:r>
+        <w:tab/>
+        <w:t>jssc.close();</w:t>
+      </w:r>
+    </w:p>
+    <w:p>
+      <w:r>
+        <w:tab/>
+        <w:t>}</w:t>
+      </w:r>
+    </w:p>
+    <w:p>
+      <w:r>
+        <w:tab/>
+      </w:r>
+    </w:p>
+    <w:p>
+      <w:pPr>
+        <w:rPr>
+          <w:rFonts w:hint="eastAsia"/>
+        </w:rPr>
+      </w:pPr>
+      <w:r>
+        <w:t>}</w:t>
+      </w:r>
+    </w:p>
+    <w:p>
+      <w:pPr>
+        <w:rPr>
+          <w:rFonts w:hint="eastAsia"/>
+        </w:rPr>
+      </w:pPr>
+    </w:p>
+    <w:p/>
+    <w:p/>
+    <w:p>
+      <w:r>
+        <w:rPr>
+          <w:rFonts w:hint="eastAsia"/>
+        </w:rPr>
+        <w:t>upStateByKey</w:t>
+      </w:r>
+    </w:p>
+    <w:p>
+      <w:pPr>
+        <w:rPr>
+          <w:rFonts w:hint="eastAsia"/>
+        </w:rPr>
+      </w:pPr>
+      <w:r>
+        <w:rPr>
+          <w:noProof/>
+        </w:rPr>
+        <w:drawing>
+          <wp:inline distT="0" distB="0" distL="0" distR="0">
+            <wp:extent cx="5274310" cy="2562680"/>
+            <wp:effectExtent l="0" t="0" r="2540" b="9525"/>
+            <wp:docPr id="7" name="图片 7"/>
+            <wp:cNvGraphicFramePr>
+              <a:graphicFrameLocks xmlns:a="http://schemas.openxmlformats.org/drawingml/2006/main" noChangeAspect="1"/>
+            </wp:cNvGraphicFramePr>
+            <a:graphic xmlns:a="http://schemas.openxmlformats.org/drawingml/2006/main">
+              <a:graphicData uri="http://schemas.openxmlformats.org/drawingml/2006/picture">
+                <pic:pic xmlns:pic="http://schemas.openxmlformats.org/drawingml/2006/picture">
+                  <pic:nvPicPr>
+                    <pic:cNvPr id="0" name=""/>
+                    <pic:cNvPicPr/>
+                  </pic:nvPicPr>
+                  <pic:blipFill>
+                    <a:blip r:embed="rId12"/>
+                    <a:stretch>
+                      <a:fillRect/>
+                    </a:stretch>
+                  </pic:blipFill>
+                  <pic:spPr>
+                    <a:xfrm>
+                      <a:off x="0" y="0"/>
                       <a:ext cx="5274310" cy="2562680"/>
                     </a:xfrm>
                     <a:prstGeom prst="rect">
@@ -1134,6 +2034,620 @@
       <w:bookmarkStart w:id="0" w:name="_GoBack"/>
       <w:bookmarkEnd w:id="0"/>
     </w:p>
+    <w:p>
+      <w:pPr>
+        <w:rPr>
+          <w:rFonts w:hint="eastAsia"/>
+        </w:rPr>
+      </w:pPr>
+    </w:p>
+    <w:p>
+      <w:pPr>
+        <w:rPr>
+          <w:rFonts w:hint="eastAsia"/>
+        </w:rPr>
+      </w:pPr>
+    </w:p>
+    <w:p>
+      <w:pPr>
+        <w:pStyle w:val="1"/>
+        <w:rPr>
+          <w:rFonts w:hint="eastAsia"/>
+        </w:rPr>
+      </w:pPr>
+      <w:r>
+        <w:rPr>
+          <w:rFonts w:hint="eastAsia"/>
+        </w:rPr>
+        <w:lastRenderedPageBreak/>
+        <w:t>transform</w:t>
+      </w:r>
+      <w:r>
+        <w:rPr>
+          <w:rFonts w:hint="eastAsia"/>
+        </w:rPr>
+        <w:t>操作</w:t>
+      </w:r>
+    </w:p>
+    <w:p>
+      <w:r>
+        <w:t xml:space="preserve">    val finalDStream = searchWordCountsDSteram.transform(searchWordCountsRDD =&gt; {</w:t>
+      </w:r>
+    </w:p>
+    <w:p>
+      <w:r>
+        <w:t xml:space="preserve">      val countSearchWordsRDD = searchWordCountsRDD.map(tuple =&gt; (tuple._2, tuple._1))  </w:t>
+      </w:r>
+    </w:p>
+    <w:p>
+      <w:r>
+        <w:t xml:space="preserve">      val sortedCountSearchWordsRDD = countSearchWordsRDD.sortByKey(false)  </w:t>
+      </w:r>
+    </w:p>
+    <w:p>
+      <w:r>
+        <w:t xml:space="preserve">      val sortedSearchWordCountsRDD = sortedCountSearchWordsRDD.map(tuple =&gt; (tuple._1, tuple._2))</w:t>
+      </w:r>
+    </w:p>
+    <w:p>
+      <w:r>
+        <w:t xml:space="preserve">      </w:t>
+      </w:r>
+    </w:p>
+    <w:p>
+      <w:r>
+        <w:t xml:space="preserve">      val top3SearchWordCounts = sortedSearchWordCountsRDD.take(3)</w:t>
+      </w:r>
+    </w:p>
+    <w:p>
+      <w:r>
+        <w:t xml:space="preserve">      for(tuple &lt;- top3SearchWordCounts) {</w:t>
+      </w:r>
+    </w:p>
+    <w:p>
+      <w:r>
+        <w:t xml:space="preserve">        println(tuple)</w:t>
+      </w:r>
+    </w:p>
+    <w:p>
+      <w:r>
+        <w:t xml:space="preserve">      }</w:t>
+      </w:r>
+    </w:p>
+    <w:p>
+      <w:r>
+        <w:t xml:space="preserve">      </w:t>
+      </w:r>
+    </w:p>
+    <w:p>
+      <w:r>
+        <w:t xml:space="preserve">      searchWordCountsRDD</w:t>
+      </w:r>
+    </w:p>
+    <w:p>
+      <w:r>
+        <w:t xml:space="preserve">    })</w:t>
+      </w:r>
+    </w:p>
+    <w:p>
+      <w:r>
+        <w:t xml:space="preserve">    </w:t>
+      </w:r>
+    </w:p>
+    <w:p>
+      <w:pPr>
+        <w:rPr>
+          <w:rFonts w:hint="eastAsia"/>
+        </w:rPr>
+      </w:pPr>
+      <w:r>
+        <w:t xml:space="preserve">    finalDStream.print()</w:t>
+      </w:r>
+    </w:p>
+    <w:p>
+      <w:pPr>
+        <w:rPr>
+          <w:rFonts w:hint="eastAsia"/>
+        </w:rPr>
+      </w:pPr>
+    </w:p>
+    <w:p>
+      <w:pPr>
+        <w:rPr>
+          <w:rFonts w:hint="eastAsia"/>
+        </w:rPr>
+      </w:pPr>
+    </w:p>
+    <w:p>
+      <w:pPr>
+        <w:pStyle w:val="1"/>
+        <w:rPr>
+          <w:rFonts w:hint="eastAsia"/>
+        </w:rPr>
+      </w:pPr>
+      <w:r>
+        <w:rPr>
+          <w:rFonts w:hint="eastAsia"/>
+        </w:rPr>
+        <w:t>window</w:t>
+      </w:r>
+      <w:r>
+        <w:rPr>
+          <w:rFonts w:hint="eastAsia"/>
+        </w:rPr>
+        <w:t>操作</w:t>
+      </w:r>
+    </w:p>
+    <w:p>
+      <w:r>
+        <w:t xml:space="preserve">    val searchWordCountsDSteram = searchWordPairsDStream.reduceByKeyAndWindow(</w:t>
+      </w:r>
+    </w:p>
+    <w:p>
+      <w:r>
+        <w:t xml:space="preserve">        (v1: Int, v2: Int) =&gt; v1 + v2, </w:t>
+      </w:r>
+    </w:p>
+    <w:p>
+      <w:r>
+        <w:t xml:space="preserve">        Seconds(60), </w:t>
+      </w:r>
+    </w:p>
+    <w:p>
+      <w:pPr>
+        <w:rPr>
+          <w:rFonts w:hint="eastAsia"/>
+        </w:rPr>
+      </w:pPr>
+      <w:r>
+        <w:t xml:space="preserve">        Seconds(10))  </w:t>
+      </w:r>
+    </w:p>
+    <w:p>
+      <w:pPr>
+        <w:rPr>
+          <w:rFonts w:hint="eastAsia"/>
+        </w:rPr>
+      </w:pPr>
+    </w:p>
+    <w:p>
+      <w:pPr>
+        <w:rPr>
+          <w:rFonts w:hint="eastAsia"/>
+        </w:rPr>
+      </w:pPr>
+    </w:p>
+    <w:p>
+      <w:pPr>
+        <w:pStyle w:val="1"/>
+        <w:rPr>
+          <w:rFonts w:hint="eastAsia"/>
+        </w:rPr>
+      </w:pPr>
+      <w:r>
+        <w:rPr>
+          <w:rFonts w:hint="eastAsia"/>
+        </w:rPr>
+        <w:t>foreachRDD</w:t>
+      </w:r>
+      <w:r>
+        <w:rPr>
+          <w:rFonts w:hint="eastAsia"/>
+        </w:rPr>
+        <w:t>操作</w:t>
+      </w:r>
+    </w:p>
+    <w:p>
+      <w:pPr>
+        <w:pStyle w:val="2"/>
+        <w:rPr>
+          <w:rFonts w:hint="eastAsia"/>
+        </w:rPr>
+      </w:pPr>
+      <w:r>
+        <w:rPr>
+          <w:rFonts w:hint="eastAsia"/>
+        </w:rPr>
+        <w:t>通过静态线程池和</w:t>
+      </w:r>
+      <w:r>
+        <w:rPr>
+          <w:rFonts w:hint="eastAsia"/>
+        </w:rPr>
+        <w:t>DStream</w:t>
+      </w:r>
+      <w:r>
+        <w:rPr>
+          <w:rFonts w:hint="eastAsia"/>
+        </w:rPr>
+        <w:t>的</w:t>
+      </w:r>
+      <w:r>
+        <w:rPr>
+          <w:rFonts w:hint="eastAsia"/>
+        </w:rPr>
+        <w:t>foreachRDD</w:t>
+      </w:r>
+      <w:r>
+        <w:rPr>
+          <w:rFonts w:hint="eastAsia"/>
+        </w:rPr>
+        <w:t>来想数据库写入数据</w:t>
+      </w:r>
+    </w:p>
+    <w:p>
+      <w:pPr>
+        <w:rPr>
+          <w:rFonts w:hint="eastAsia"/>
+        </w:rPr>
+      </w:pPr>
+    </w:p>
+    <w:p>
+      <w:pPr>
+        <w:rPr>
+          <w:rFonts w:hint="eastAsia"/>
+        </w:rPr>
+      </w:pPr>
+      <w:r>
+        <w:rPr>
+          <w:noProof/>
+        </w:rPr>
+        <w:lastRenderedPageBreak/>
+        <w:drawing>
+          <wp:inline distT="0" distB="0" distL="0" distR="0">
+            <wp:extent cx="4140835" cy="1682115"/>
+            <wp:effectExtent l="19050" t="0" r="0" b="0"/>
+            <wp:docPr id="5" name="图片 1"/>
+            <wp:cNvGraphicFramePr>
+              <a:graphicFrameLocks xmlns:a="http://schemas.openxmlformats.org/drawingml/2006/main" noChangeAspect="1"/>
+            </wp:cNvGraphicFramePr>
+            <a:graphic xmlns:a="http://schemas.openxmlformats.org/drawingml/2006/main">
+              <a:graphicData uri="http://schemas.openxmlformats.org/drawingml/2006/picture">
+                <pic:pic xmlns:pic="http://schemas.openxmlformats.org/drawingml/2006/picture">
+                  <pic:nvPicPr>
+                    <pic:cNvPr id="0" name="Picture 1"/>
+                    <pic:cNvPicPr>
+                      <a:picLocks noChangeAspect="1" noChangeArrowheads="1"/>
+                    </pic:cNvPicPr>
+                  </pic:nvPicPr>
+                  <pic:blipFill>
+                    <a:blip r:embed="rId13"/>
+                    <a:srcRect/>
+                    <a:stretch>
+                      <a:fillRect/>
+                    </a:stretch>
+                  </pic:blipFill>
+                  <pic:spPr bwMode="auto">
+                    <a:xfrm>
+                      <a:off x="0" y="0"/>
+                      <a:ext cx="4140835" cy="1682115"/>
+                    </a:xfrm>
+                    <a:prstGeom prst="rect">
+                      <a:avLst/>
+                    </a:prstGeom>
+                    <a:noFill/>
+                    <a:ln w="9525">
+                      <a:noFill/>
+                      <a:miter lim="800000"/>
+                      <a:headEnd/>
+                      <a:tailEnd/>
+                    </a:ln>
+                  </pic:spPr>
+                </pic:pic>
+              </a:graphicData>
+            </a:graphic>
+          </wp:inline>
+        </w:drawing>
+      </w:r>
+    </w:p>
+    <w:p>
+      <w:pPr>
+        <w:rPr>
+          <w:rFonts w:hint="eastAsia"/>
+        </w:rPr>
+      </w:pPr>
+      <w:r>
+        <w:rPr>
+          <w:rFonts w:hint="eastAsia"/>
+        </w:rPr>
+        <w:t>这段代码仍然在</w:t>
+      </w:r>
+      <w:r>
+        <w:rPr>
+          <w:rFonts w:hint="eastAsia"/>
+        </w:rPr>
+        <w:t>ssc.start()</w:t>
+      </w:r>
+      <w:r>
+        <w:rPr>
+          <w:rFonts w:hint="eastAsia"/>
+        </w:rPr>
+        <w:t>前面</w:t>
+      </w:r>
+      <w:r>
+        <w:rPr>
+          <w:rFonts w:hint="eastAsia"/>
+        </w:rPr>
+        <w:t>。</w:t>
+      </w:r>
+    </w:p>
+    <w:p>
+      <w:pPr>
+        <w:rPr>
+          <w:rFonts w:hint="eastAsia"/>
+        </w:rPr>
+      </w:pPr>
+    </w:p>
+    <w:p>
+      <w:pPr>
+        <w:rPr>
+          <w:rFonts w:hint="eastAsia"/>
+        </w:rPr>
+      </w:pPr>
+    </w:p>
+    <w:p>
+      <w:pPr>
+        <w:pStyle w:val="2"/>
+        <w:rPr>
+          <w:rFonts w:hint="eastAsia"/>
+        </w:rPr>
+      </w:pPr>
+      <w:r>
+        <w:rPr>
+          <w:rFonts w:hint="eastAsia"/>
+        </w:rPr>
+        <w:t>通过</w:t>
+      </w:r>
+      <w:r>
+        <w:rPr>
+          <w:rFonts w:hint="eastAsia"/>
+        </w:rPr>
+        <w:t>foreachRDD</w:t>
+      </w:r>
+      <w:r>
+        <w:rPr>
+          <w:rFonts w:hint="eastAsia"/>
+        </w:rPr>
+        <w:t>和</w:t>
+      </w:r>
+      <w:r>
+        <w:rPr>
+          <w:rFonts w:hint="eastAsia"/>
+        </w:rPr>
+        <w:t>SQL</w:t>
+      </w:r>
+      <w:r>
+        <w:rPr>
+          <w:rFonts w:hint="eastAsia"/>
+        </w:rPr>
+        <w:t>输出</w:t>
+      </w:r>
+    </w:p>
+    <w:p>
+      <w:r>
+        <w:t xml:space="preserve">    categoryProductCountsDStream.foreachRDD(categoryProductCountsRDD =&gt; {</w:t>
+      </w:r>
+    </w:p>
+    <w:p>
+      <w:r>
+        <w:t xml:space="preserve">      val categoryProductCountRowRDD = categoryProductCountsRDD.map(tuple =&gt; {</w:t>
+      </w:r>
+    </w:p>
+    <w:p>
+      <w:r>
+        <w:t xml:space="preserve">        val category = tuple._1.split("_")(0)</w:t>
+      </w:r>
+    </w:p>
+    <w:p>
+      <w:r>
+        <w:t xml:space="preserve">        val product = tuple._1.split("_")(1)  </w:t>
+      </w:r>
+    </w:p>
+    <w:p>
+      <w:r>
+        <w:t xml:space="preserve">        val count = tuple._2</w:t>
+      </w:r>
+    </w:p>
+    <w:p>
+      <w:r>
+        <w:t xml:space="preserve">        Row(category, product, count)  </w:t>
+      </w:r>
+    </w:p>
+    <w:p>
+      <w:r>
+        <w:t xml:space="preserve">      })</w:t>
+      </w:r>
+    </w:p>
+    <w:p>
+      <w:r>
+        <w:t xml:space="preserve">      </w:t>
+      </w:r>
+    </w:p>
+    <w:p>
+      <w:r>
+        <w:t xml:space="preserve">      val structType = StructType(Array(</w:t>
+      </w:r>
+    </w:p>
+    <w:p>
+      <w:r>
+        <w:t xml:space="preserve">          StructField("category", StringType, true),</w:t>
+      </w:r>
+    </w:p>
+    <w:p>
+      <w:r>
+        <w:t xml:space="preserve">          StructField("product", StringType, true),</w:t>
+      </w:r>
+    </w:p>
+    <w:p>
+      <w:r>
+        <w:t xml:space="preserve">          StructField("click_count", IntegerType, true)))</w:t>
+      </w:r>
+    </w:p>
+    <w:p>
+      <w:r>
+        <w:t xml:space="preserve">          </w:t>
+      </w:r>
+    </w:p>
+    <w:p>
+      <w:r>
+        <w:t xml:space="preserve">      val hiveContext = new HiveContext(categoryProductCountsRDD.context)</w:t>
+      </w:r>
+    </w:p>
+    <w:p>
+      <w:r>
+        <w:t xml:space="preserve">      </w:t>
+      </w:r>
+    </w:p>
+    <w:p>
+      <w:r>
+        <w:t xml:space="preserve">      val categoryProductCountDF = hiveContext.createDataFrame(categoryProductCountRowRDD, structType)  </w:t>
+      </w:r>
+    </w:p>
+    <w:p>
+      <w:r>
+        <w:t xml:space="preserve">      </w:t>
+      </w:r>
+    </w:p>
+    <w:p>
+      <w:r>
+        <w:t xml:space="preserve">      categoryProductCountDF.registerTempTable("product_click_log")  </w:t>
+      </w:r>
+    </w:p>
+    <w:p>
+      <w:r>
+        <w:t xml:space="preserve">      </w:t>
+      </w:r>
+    </w:p>
+    <w:p>
+      <w:r>
+        <w:t xml:space="preserve">      val top3ProductDF = hiveContext.sql(</w:t>
+      </w:r>
+    </w:p>
+    <w:p>
+      <w:r>
+        <w:t xml:space="preserve">            "SELECT category,product,click_count "</w:t>
+      </w:r>
+    </w:p>
+    <w:p>
+      <w:r>
+        <w:t xml:space="preserve">            + "FROM ("</w:t>
+      </w:r>
+    </w:p>
+    <w:p>
+      <w:r>
+        <w:t xml:space="preserve">              + "SELECT "</w:t>
+      </w:r>
+    </w:p>
+    <w:p>
+      <w:r>
+        <w:t xml:space="preserve">                + "category,"</w:t>
+      </w:r>
+    </w:p>
+    <w:p>
+      <w:r>
+        <w:t xml:space="preserve">                + "product,"</w:t>
+      </w:r>
+    </w:p>
+    <w:p>
+      <w:r>
+        <w:t xml:space="preserve">                + "click_count,"</w:t>
+      </w:r>
+    </w:p>
+    <w:p>
+      <w:r>
+        <w:t xml:space="preserve">                + "row_number() OVER (PARTITION BY category ORDER BY click_count DESC) rank "</w:t>
+      </w:r>
+    </w:p>
+    <w:p>
+      <w:r>
+        <w:lastRenderedPageBreak/>
+        <w:t xml:space="preserve">              + "FROM product_click_log"  </w:t>
+      </w:r>
+    </w:p>
+    <w:p>
+      <w:r>
+        <w:t xml:space="preserve">            + ") tmp "</w:t>
+      </w:r>
+    </w:p>
+    <w:p>
+      <w:r>
+        <w:t xml:space="preserve">            + "WHERE rank&lt;=3")</w:t>
+      </w:r>
+    </w:p>
+    <w:p>
+      <w:r>
+        <w:t xml:space="preserve">            </w:t>
+      </w:r>
+    </w:p>
+    <w:p>
+      <w:r>
+        <w:t xml:space="preserve">      top3ProductDF.show()</w:t>
+      </w:r>
+    </w:p>
+    <w:p>
+      <w:pPr>
+        <w:rPr>
+          <w:rFonts w:hint="eastAsia"/>
+        </w:rPr>
+      </w:pPr>
+      <w:r>
+        <w:t xml:space="preserve">    })</w:t>
+      </w:r>
+    </w:p>
+    <w:p>
+      <w:pPr>
+        <w:rPr>
+          <w:rFonts w:hint="eastAsia"/>
+        </w:rPr>
+      </w:pPr>
+    </w:p>
+    <w:p>
+      <w:pPr>
+        <w:rPr>
+          <w:rFonts w:hint="eastAsia"/>
+        </w:rPr>
+      </w:pPr>
+    </w:p>
+    <w:p>
+      <w:pPr>
+        <w:pStyle w:val="2"/>
+        <w:rPr>
+          <w:rFonts w:hint="eastAsia"/>
+        </w:rPr>
+      </w:pPr>
+      <w:r>
+        <w:rPr>
+          <w:rFonts w:hint="eastAsia"/>
+        </w:rPr>
+        <w:t>试一下</w:t>
+      </w:r>
+    </w:p>
+    <w:p>
+      <w:r>
+        <w:rPr>
+          <w:rFonts w:hint="eastAsia"/>
+        </w:rPr>
+        <w:t>foreachRDD</w:t>
+      </w:r>
+      <w:r>
+        <w:rPr>
+          <w:rFonts w:hint="eastAsia"/>
+        </w:rPr>
+        <w:t>能否放在</w:t>
+      </w:r>
+      <w:r>
+        <w:rPr>
+          <w:rFonts w:hint="eastAsia"/>
+        </w:rPr>
+        <w:t>ssc.start()</w:t>
+      </w:r>
+      <w:r>
+        <w:rPr>
+          <w:rFonts w:hint="eastAsia"/>
+        </w:rPr>
+        <w:t>之后</w:t>
+      </w:r>
+    </w:p>
     <w:sectPr>
       <w:pgSz w:w="11906" w:h="16838"/>
       <w:pgMar w:top="1440" w:right="1800" w:bottom="1440" w:left="1800" w:header="851" w:footer="992" w:gutter="0"/>
@@ -1144,8 +2658,46 @@
 </w:document>
 </file>
 
+<file path=word/endnotes.xml><?xml version="1.0" encoding="utf-8"?>
+<w:endnotes xmlns:ve="http://schemas.openxmlformats.org/markup-compatibility/2006" xmlns:o="urn:schemas-microsoft-com:office:office" xmlns:r="http://schemas.openxmlformats.org/officeDocument/2006/relationships" xmlns:m="http://schemas.openxmlformats.org/officeDocument/2006/math" xmlns:v="urn:schemas-microsoft-com:vml" xmlns:wp="http://schemas.openxmlformats.org/drawingml/2006/wordprocessingDrawing" xmlns:w10="urn:schemas-microsoft-com:office:word" xmlns:w="http://schemas.openxmlformats.org/wordprocessingml/2006/main" xmlns:wne="http://schemas.microsoft.com/office/word/2006/wordml">
+  <w:endnote w:type="separator" w:id="0">
+    <w:p>
+      <w:r>
+        <w:separator/>
+      </w:r>
+    </w:p>
+  </w:endnote>
+  <w:endnote w:type="continuationSeparator" w:id="1">
+    <w:p>
+      <w:r>
+        <w:continuationSeparator/>
+      </w:r>
+    </w:p>
+  </w:endnote>
+</w:endnotes>
+</file>
+
+<file path=word/footnotes.xml><?xml version="1.0" encoding="utf-8"?>
+<w:footnotes xmlns:ve="http://schemas.openxmlformats.org/markup-compatibility/2006" xmlns:o="urn:schemas-microsoft-com:office:office" xmlns:r="http://schemas.openxmlformats.org/officeDocument/2006/relationships" xmlns:m="http://schemas.openxmlformats.org/officeDocument/2006/math" xmlns:v="urn:schemas-microsoft-com:vml" xmlns:wp="http://schemas.openxmlformats.org/drawingml/2006/wordprocessingDrawing" xmlns:w10="urn:schemas-microsoft-com:office:word" xmlns:w="http://schemas.openxmlformats.org/wordprocessingml/2006/main" xmlns:wne="http://schemas.microsoft.com/office/word/2006/wordml">
+  <w:footnote w:type="separator" w:id="0">
+    <w:p>
+      <w:r>
+        <w:separator/>
+      </w:r>
+    </w:p>
+  </w:footnote>
+  <w:footnote w:type="continuationSeparator" w:id="1">
+    <w:p>
+      <w:r>
+        <w:continuationSeparator/>
+      </w:r>
+    </w:p>
+  </w:footnote>
+</w:footnotes>
+</file>
+
 <file path=word/numbering.xml><?xml version="1.0" encoding="utf-8"?>
-<w:numbering xmlns:wpc="http://schemas.microsoft.com/office/word/2010/wordprocessingCanvas" xmlns:mc="http://schemas.openxmlformats.org/markup-compatibility/2006" xmlns:o="urn:schemas-microsoft-com:office:office" xmlns:r="http://schemas.openxmlformats.org/officeDocument/2006/relationships" xmlns:m="http://schemas.openxmlformats.org/officeDocument/2006/math" xmlns:v="urn:schemas-microsoft-com:vml" xmlns:wp14="http://schemas.microsoft.com/office/word/2010/wordprocessingDrawing" xmlns:wp="http://schemas.openxmlformats.org/drawingml/2006/wordprocessingDrawing" xmlns:w10="urn:schemas-microsoft-com:office:word" xmlns:w="http://schemas.openxmlformats.org/wordprocessingml/2006/main" xmlns:w14="http://schemas.microsoft.com/office/word/2010/wordml" xmlns:wpg="http://schemas.microsoft.com/office/word/2010/wordprocessingGroup" xmlns:wpi="http://schemas.microsoft.com/office/word/2010/wordprocessingInk" xmlns:wne="http://schemas.microsoft.com/office/word/2006/wordml" xmlns:wps="http://schemas.microsoft.com/office/word/2010/wordprocessingShape" mc:Ignorable="w14 wp14">
+<w:numbering xmlns:ve="http://schemas.openxmlformats.org/markup-compatibility/2006" xmlns:o="urn:schemas-microsoft-com:office:office" xmlns:r="http://schemas.openxmlformats.org/officeDocument/2006/relationships" xmlns:m="http://schemas.openxmlformats.org/officeDocument/2006/math" xmlns:v="urn:schemas-microsoft-com:vml" xmlns:wp="http://schemas.openxmlformats.org/drawingml/2006/wordprocessingDrawing" xmlns:w10="urn:schemas-microsoft-com:office:word" xmlns:w="http://schemas.openxmlformats.org/wordprocessingml/2006/main" xmlns:wne="http://schemas.microsoft.com/office/word/2006/wordml">
   <w:abstractNum w:abstractNumId="0">
     <w:nsid w:val="4C9A7ADB"/>
     <w:multiLevelType w:val="hybridMultilevel"/>
@@ -1242,7 +2794,7 @@
 </file>
 
 <file path=word/styles.xml><?xml version="1.0" encoding="utf-8"?>
-<w:styles xmlns:mc="http://schemas.openxmlformats.org/markup-compatibility/2006" xmlns:r="http://schemas.openxmlformats.org/officeDocument/2006/relationships" xmlns:w="http://schemas.openxmlformats.org/wordprocessingml/2006/main" xmlns:w14="http://schemas.microsoft.com/office/word/2010/wordml" mc:Ignorable="w14">
+<w:styles xmlns:r="http://schemas.openxmlformats.org/officeDocument/2006/relationships" xmlns:w="http://schemas.openxmlformats.org/wordprocessingml/2006/main">
   <w:docDefaults>
     <w:rPrDefault>
       <w:rPr>
@@ -1397,10 +2949,56 @@
   <w:style w:type="paragraph" w:default="1" w:styleId="a">
     <w:name w:val="Normal"/>
     <w:qFormat/>
+    <w:rsid w:val="00547111"/>
     <w:pPr>
       <w:widowControl w:val="0"/>
       <w:jc w:val="both"/>
     </w:pPr>
+  </w:style>
+  <w:style w:type="paragraph" w:styleId="1">
+    <w:name w:val="heading 1"/>
+    <w:basedOn w:val="a"/>
+    <w:next w:val="a"/>
+    <w:link w:val="1Char"/>
+    <w:uiPriority w:val="9"/>
+    <w:qFormat/>
+    <w:rsid w:val="007222ED"/>
+    <w:pPr>
+      <w:keepNext/>
+      <w:keepLines/>
+      <w:spacing w:before="340" w:after="330" w:line="578" w:lineRule="auto"/>
+      <w:outlineLvl w:val="0"/>
+    </w:pPr>
+    <w:rPr>
+      <w:b/>
+      <w:bCs/>
+      <w:kern w:val="44"/>
+      <w:sz w:val="44"/>
+      <w:szCs w:val="44"/>
+    </w:rPr>
+  </w:style>
+  <w:style w:type="paragraph" w:styleId="2">
+    <w:name w:val="heading 2"/>
+    <w:basedOn w:val="a"/>
+    <w:next w:val="a"/>
+    <w:link w:val="2Char"/>
+    <w:uiPriority w:val="9"/>
+    <w:unhideWhenUsed/>
+    <w:qFormat/>
+    <w:rsid w:val="005C0E33"/>
+    <w:pPr>
+      <w:keepNext/>
+      <w:keepLines/>
+      <w:spacing w:before="260" w:after="260" w:line="416" w:lineRule="auto"/>
+      <w:outlineLvl w:val="1"/>
+    </w:pPr>
+    <w:rPr>
+      <w:rFonts w:asciiTheme="majorHAnsi" w:eastAsiaTheme="majorEastAsia" w:hAnsiTheme="majorHAnsi" w:cstheme="majorBidi"/>
+      <w:b/>
+      <w:bCs/>
+      <w:sz w:val="32"/>
+      <w:szCs w:val="32"/>
+    </w:rPr>
   </w:style>
   <w:style w:type="character" w:default="1" w:styleId="a0">
     <w:name w:val="Default Paragraph Font"/>
@@ -1413,6 +3011,7 @@
     <w:uiPriority w:val="99"/>
     <w:semiHidden/>
     <w:unhideWhenUsed/>
+    <w:qFormat/>
     <w:tblPr>
       <w:tblInd w:w="0" w:type="dxa"/>
       <w:tblCellMar>
@@ -1463,6 +3062,130 @@
     <w:pPr>
       <w:ind w:firstLineChars="200" w:firstLine="420"/>
     </w:pPr>
+  </w:style>
+  <w:style w:type="paragraph" w:styleId="a5">
+    <w:name w:val="Document Map"/>
+    <w:basedOn w:val="a"/>
+    <w:link w:val="Char0"/>
+    <w:uiPriority w:val="99"/>
+    <w:semiHidden/>
+    <w:unhideWhenUsed/>
+    <w:rsid w:val="00A7089F"/>
+    <w:rPr>
+      <w:rFonts w:ascii="宋体" w:eastAsia="宋体"/>
+      <w:sz w:val="18"/>
+      <w:szCs w:val="18"/>
+    </w:rPr>
+  </w:style>
+  <w:style w:type="character" w:customStyle="1" w:styleId="Char0">
+    <w:name w:val="文档结构图 Char"/>
+    <w:basedOn w:val="a0"/>
+    <w:link w:val="a5"/>
+    <w:uiPriority w:val="99"/>
+    <w:semiHidden/>
+    <w:rsid w:val="00A7089F"/>
+    <w:rPr>
+      <w:rFonts w:ascii="宋体" w:eastAsia="宋体"/>
+      <w:sz w:val="18"/>
+      <w:szCs w:val="18"/>
+    </w:rPr>
+  </w:style>
+  <w:style w:type="paragraph" w:styleId="a6">
+    <w:name w:val="header"/>
+    <w:basedOn w:val="a"/>
+    <w:link w:val="Char1"/>
+    <w:uiPriority w:val="99"/>
+    <w:semiHidden/>
+    <w:unhideWhenUsed/>
+    <w:rsid w:val="00A7089F"/>
+    <w:pPr>
+      <w:pBdr>
+        <w:bottom w:val="single" w:sz="6" w:space="1" w:color="auto"/>
+      </w:pBdr>
+      <w:tabs>
+        <w:tab w:val="center" w:pos="4153"/>
+        <w:tab w:val="right" w:pos="8306"/>
+      </w:tabs>
+      <w:snapToGrid w:val="0"/>
+      <w:jc w:val="center"/>
+    </w:pPr>
+    <w:rPr>
+      <w:sz w:val="18"/>
+      <w:szCs w:val="18"/>
+    </w:rPr>
+  </w:style>
+  <w:style w:type="character" w:customStyle="1" w:styleId="Char1">
+    <w:name w:val="页眉 Char"/>
+    <w:basedOn w:val="a0"/>
+    <w:link w:val="a6"/>
+    <w:uiPriority w:val="99"/>
+    <w:semiHidden/>
+    <w:rsid w:val="00A7089F"/>
+    <w:rPr>
+      <w:sz w:val="18"/>
+      <w:szCs w:val="18"/>
+    </w:rPr>
+  </w:style>
+  <w:style w:type="paragraph" w:styleId="a7">
+    <w:name w:val="footer"/>
+    <w:basedOn w:val="a"/>
+    <w:link w:val="Char2"/>
+    <w:uiPriority w:val="99"/>
+    <w:semiHidden/>
+    <w:unhideWhenUsed/>
+    <w:rsid w:val="00A7089F"/>
+    <w:pPr>
+      <w:tabs>
+        <w:tab w:val="center" w:pos="4153"/>
+        <w:tab w:val="right" w:pos="8306"/>
+      </w:tabs>
+      <w:snapToGrid w:val="0"/>
+      <w:jc w:val="left"/>
+    </w:pPr>
+    <w:rPr>
+      <w:sz w:val="18"/>
+      <w:szCs w:val="18"/>
+    </w:rPr>
+  </w:style>
+  <w:style w:type="character" w:customStyle="1" w:styleId="Char2">
+    <w:name w:val="页脚 Char"/>
+    <w:basedOn w:val="a0"/>
+    <w:link w:val="a7"/>
+    <w:uiPriority w:val="99"/>
+    <w:semiHidden/>
+    <w:rsid w:val="00A7089F"/>
+    <w:rPr>
+      <w:sz w:val="18"/>
+      <w:szCs w:val="18"/>
+    </w:rPr>
+  </w:style>
+  <w:style w:type="character" w:customStyle="1" w:styleId="2Char">
+    <w:name w:val="标题 2 Char"/>
+    <w:basedOn w:val="a0"/>
+    <w:link w:val="2"/>
+    <w:uiPriority w:val="9"/>
+    <w:rsid w:val="005C0E33"/>
+    <w:rPr>
+      <w:rFonts w:asciiTheme="majorHAnsi" w:eastAsiaTheme="majorEastAsia" w:hAnsiTheme="majorHAnsi" w:cstheme="majorBidi"/>
+      <w:b/>
+      <w:bCs/>
+      <w:sz w:val="32"/>
+      <w:szCs w:val="32"/>
+    </w:rPr>
+  </w:style>
+  <w:style w:type="character" w:customStyle="1" w:styleId="1Char">
+    <w:name w:val="标题 1 Char"/>
+    <w:basedOn w:val="a0"/>
+    <w:link w:val="1"/>
+    <w:uiPriority w:val="9"/>
+    <w:rsid w:val="007222ED"/>
+    <w:rPr>
+      <w:b/>
+      <w:bCs/>
+      <w:kern w:val="44"/>
+      <w:sz w:val="44"/>
+      <w:szCs w:val="44"/>
+    </w:rPr>
   </w:style>
 </w:styles>
 </file>
